--- a/etc/docs/Documentatie-Immortals.docx
+++ b/etc/docs/Documentatie-Immortals.docx
@@ -1,6 +1,6 @@
 
 <file path=word/document.xml><?xml version="1.0" encoding="utf-8"?>
-<w:document xmlns:wpc="http://schemas.microsoft.com/office/word/2010/wordprocessingCanvas" xmlns:mc="http://schemas.openxmlformats.org/markup-compatibility/2006" xmlns:o="urn:schemas-microsoft-com:office:office" xmlns:r="http://schemas.openxmlformats.org/officeDocument/2006/relationships" xmlns:m="http://schemas.openxmlformats.org/officeDocument/2006/math" xmlns:v="urn:schemas-microsoft-com:vml" xmlns:wp14="http://schemas.microsoft.com/office/word/2010/wordprocessingDrawing" xmlns:wp="http://schemas.openxmlformats.org/drawingml/2006/wordprocessingDrawing" xmlns:w10="urn:schemas-microsoft-com:office:word" xmlns:w="http://schemas.openxmlformats.org/wordprocessingml/2006/main" xmlns:w14="http://schemas.microsoft.com/office/word/2010/wordml" xmlns:wpg="http://schemas.microsoft.com/office/word/2010/wordprocessingGroup" xmlns:wpi="http://schemas.microsoft.com/office/word/2010/wordprocessingInk" xmlns:wne="http://schemas.microsoft.com/office/word/2006/wordml" xmlns:wps="http://schemas.microsoft.com/office/word/2010/wordprocessingShape" mc:Ignorable="w14 wp14">
+<w:document xmlns:ve="http://schemas.openxmlformats.org/markup-compatibility/2006" xmlns:o="urn:schemas-microsoft-com:office:office" xmlns:r="http://schemas.openxmlformats.org/officeDocument/2006/relationships" xmlns:m="http://schemas.openxmlformats.org/officeDocument/2006/math" xmlns:v="urn:schemas-microsoft-com:vml" xmlns:wp="http://schemas.openxmlformats.org/drawingml/2006/wordprocessingDrawing" xmlns:w10="urn:schemas-microsoft-com:office:word" xmlns:w="http://schemas.openxmlformats.org/wordprocessingml/2006/main" xmlns:wne="http://schemas.microsoft.com/office/word/2006/wordml">
   <w:body>
     <w:p>
       <w:pPr>
@@ -27,7 +27,23 @@
           <w:sz w:val="32"/>
           <w:szCs w:val="32"/>
         </w:rPr>
-        <w:t>11/28/2014</w:t>
+        <w:t>01/18</w:t>
+      </w:r>
+      <w:r>
+        <w:rPr>
+          <w:color w:val="7C7C7C"/>
+          <w:sz w:val="32"/>
+          <w:szCs w:val="32"/>
+        </w:rPr>
+        <w:t>/201</w:t>
+      </w:r>
+      <w:r>
+        <w:rPr>
+          <w:color w:val="7C7C7C"/>
+          <w:sz w:val="32"/>
+          <w:szCs w:val="32"/>
+        </w:rPr>
+        <w:t>5</w:t>
       </w:r>
       <w:r>
         <w:rPr>
@@ -37,7 +53,7 @@
           <w:lang w:eastAsia="zh-TW"/>
         </w:rPr>
         <w:pict>
-          <v:group id="Group 2" o:spid="_x0000_s1026" style="position:absolute;left:0;text-align:left;margin-left:0;margin-top:0;width:612pt;height:11in;z-index:-2;mso-position-horizontal:center;mso-position-horizontal-relative:page;mso-position-vertical:center;mso-position-vertical-relative:page" coordsize="12240,15840" o:allowincell="f">
+          <v:group id="Group 2" o:spid="_x0000_s1026" style="position:absolute;left:0;text-align:left;margin-left:0;margin-top:0;width:612pt;height:11in;z-index:-1;mso-position-horizontal:center;mso-position-horizontal-relative:page;mso-position-vertical:center;mso-position-vertical-relative:page" coordsize="12240,15840" o:allowincell="f">
             <v:rect id="Rectangle 3" o:spid="_x0000_s1027" style="position:absolute;width:12240;height:15840" o:preferrelative="t" fillcolor="#5f497a" stroked="f"/>
             <v:rect id="Rectangle 4" o:spid="_x0000_s1028" style="position:absolute;left:612;top:638;width:11016;height:14564" o:preferrelative="t" stroked="f"/>
             <w10:wrap anchorx="page" anchory="page"/>
@@ -51,18 +67,12 @@
         <w:tblOverlap w:val="never"/>
         <w:tblW w:w="9576" w:type="dxa"/>
         <w:tblLayout w:type="fixed"/>
-        <w:tblLook w:val="0000" w:firstRow="0" w:lastRow="0" w:firstColumn="0" w:lastColumn="0" w:noHBand="0" w:noVBand="0"/>
+        <w:tblLook w:val="0000"/>
       </w:tblPr>
       <w:tblGrid>
         <w:gridCol w:w="9576"/>
       </w:tblGrid>
       <w:tr>
-        <w:tblPrEx>
-          <w:tblCellMar>
-            <w:top w:w="0" w:type="dxa"/>
-            <w:bottom w:w="0" w:type="dxa"/>
-          </w:tblCellMar>
-        </w:tblPrEx>
         <w:tc>
           <w:tcPr>
             <w:tcW w:w="9576" w:type="dxa"/>
@@ -108,7 +118,7 @@
           <w:lang w:eastAsia="zh-TW"/>
         </w:rPr>
         <w:pict>
-          <v:rect id="Rectangle 5" o:spid="_x0000_s1029" style="position:absolute;margin-left:0;margin-top:0;width:550.8pt;height:73.95pt;z-index:2;mso-position-horizontal:center;mso-position-horizontal-relative:page;mso-position-vertical:center;mso-position-vertical-relative:page" o:preferrelative="t" o:allowincell="f" fillcolor="#a5a5a5" stroked="f">
+          <v:rect id="Rectangle 5" o:spid="_x0000_s1029" style="position:absolute;margin-left:0;margin-top:0;width:550.8pt;height:73.95pt;z-index:1;mso-position-horizontal:center;mso-position-horizontal-relative:page;mso-position-vertical:center;mso-position-vertical-relative:page" o:preferrelative="t" o:allowincell="f" fillcolor="#a5a5a5" stroked="f">
             <v:fill opacity="58982f"/>
             <v:textbox style="mso-fit-shape-to-text:t" inset="18pt,0,18pt,0">
               <w:txbxContent>
@@ -120,19 +130,13 @@
                       <w:left w:w="360" w:type="dxa"/>
                       <w:right w:w="360" w:type="dxa"/>
                     </w:tblCellMar>
-                    <w:tblLook w:val="0000" w:firstRow="0" w:lastRow="0" w:firstColumn="0" w:lastColumn="0" w:noHBand="0" w:noVBand="0"/>
+                    <w:tblLook w:val="0000"/>
                   </w:tblPr>
                   <w:tblGrid>
                     <w:gridCol w:w="2766"/>
                     <w:gridCol w:w="8256"/>
                   </w:tblGrid>
                   <w:tr>
-                    <w:tblPrEx>
-                      <w:tblCellMar>
-                        <w:top w:w="0" w:type="dxa"/>
-                        <w:bottom w:w="0" w:type="dxa"/>
-                      </w:tblCellMar>
-                    </w:tblPrEx>
                     <w:trPr>
                       <w:trHeight w:val="1080"/>
                     </w:trPr>
@@ -176,7 +180,6 @@
                             <w:szCs w:val="48"/>
                           </w:rPr>
                         </w:pPr>
-                        <w:proofErr w:type="spellStart"/>
                         <w:r>
                           <w:rPr>
                             <w:smallCaps/>
@@ -184,69 +187,8 @@
                             <w:sz w:val="48"/>
                             <w:szCs w:val="48"/>
                           </w:rPr>
-                          <w:t>Proiect</w:t>
+                          <w:t>Proiect Colectiv- Gestiunea Cimitirelor</w:t>
                         </w:r>
-                        <w:proofErr w:type="spellEnd"/>
-                        <w:r>
-                          <w:rPr>
-                            <w:smallCaps/>
-                            <w:color w:val="FFFFFF"/>
-                            <w:sz w:val="48"/>
-                            <w:szCs w:val="48"/>
-                          </w:rPr>
-                          <w:t xml:space="preserve"> </w:t>
-                        </w:r>
-                        <w:proofErr w:type="spellStart"/>
-                        <w:r>
-                          <w:rPr>
-                            <w:smallCaps/>
-                            <w:color w:val="FFFFFF"/>
-                            <w:sz w:val="48"/>
-                            <w:szCs w:val="48"/>
-                          </w:rPr>
-                          <w:t>Colectiv</w:t>
-                        </w:r>
-                        <w:proofErr w:type="spellEnd"/>
-                        <w:r>
-                          <w:rPr>
-                            <w:smallCaps/>
-                            <w:color w:val="FFFFFF"/>
-                            <w:sz w:val="48"/>
-                            <w:szCs w:val="48"/>
-                          </w:rPr>
-                          <w:t xml:space="preserve">- </w:t>
-                        </w:r>
-                        <w:proofErr w:type="spellStart"/>
-                        <w:r>
-                          <w:rPr>
-                            <w:smallCaps/>
-                            <w:color w:val="FFFFFF"/>
-                            <w:sz w:val="48"/>
-                            <w:szCs w:val="48"/>
-                          </w:rPr>
-                          <w:t>Gestiunea</w:t>
-                        </w:r>
-                        <w:proofErr w:type="spellEnd"/>
-                        <w:r>
-                          <w:rPr>
-                            <w:smallCaps/>
-                            <w:color w:val="FFFFFF"/>
-                            <w:sz w:val="48"/>
-                            <w:szCs w:val="48"/>
-                          </w:rPr>
-                          <w:t xml:space="preserve"> </w:t>
-                        </w:r>
-                        <w:proofErr w:type="spellStart"/>
-                        <w:r>
-                          <w:rPr>
-                            <w:smallCaps/>
-                            <w:color w:val="FFFFFF"/>
-                            <w:sz w:val="48"/>
-                            <w:szCs w:val="48"/>
-                          </w:rPr>
-                          <w:t>Cimitirelor</w:t>
-                        </w:r>
-                        <w:proofErr w:type="spellEnd"/>
                       </w:p>
                     </w:tc>
                   </w:tr>
@@ -271,11 +213,9 @@
       <w:pPr>
         <w:pStyle w:val="TOCHeading1"/>
       </w:pPr>
-      <w:proofErr w:type="spellStart"/>
       <w:r>
         <w:t>Cuprins</w:t>
       </w:r>
-      <w:proofErr w:type="spellEnd"/>
     </w:p>
     <w:p>
       <w:pPr>
@@ -331,12 +271,6 @@
           <w:rStyle w:val="Hyperlink"/>
           <w:noProof/>
         </w:rPr>
-      </w:r>
-      <w:r>
-        <w:rPr>
-          <w:rStyle w:val="Hyperlink"/>
-          <w:noProof/>
-        </w:rPr>
         <w:fldChar w:fldCharType="separate"/>
       </w:r>
       <w:r>
@@ -2208,23 +2142,13 @@
       <w:bookmarkStart w:id="1" w:name="_Toc404192545"/>
       <w:bookmarkStart w:id="2" w:name="_Toc407663900"/>
       <w:bookmarkStart w:id="3" w:name="_Toc407664396"/>
-      <w:proofErr w:type="spellStart"/>
       <w:r>
         <w:lastRenderedPageBreak/>
-        <w:t>Istoric</w:t>
-      </w:r>
-      <w:proofErr w:type="spellEnd"/>
-      <w:r>
-        <w:t xml:space="preserve"> </w:t>
-      </w:r>
-      <w:proofErr w:type="spellStart"/>
-      <w:r>
-        <w:t>modificari</w:t>
+        <w:t>Istoric modificari</w:t>
       </w:r>
       <w:bookmarkEnd w:id="1"/>
       <w:bookmarkEnd w:id="2"/>
       <w:bookmarkEnd w:id="3"/>
-      <w:proofErr w:type="spellEnd"/>
     </w:p>
     <w:p/>
     <w:tbl>
@@ -2239,7 +2163,7 @@
           <w:insideV w:val="single" w:sz="4" w:space="0" w:color="auto"/>
         </w:tblBorders>
         <w:tblLayout w:type="fixed"/>
-        <w:tblLook w:val="0000" w:firstRow="0" w:lastRow="0" w:firstColumn="0" w:lastColumn="0" w:noHBand="0" w:noVBand="0"/>
+        <w:tblLook w:val="0000"/>
       </w:tblPr>
       <w:tblGrid>
         <w:gridCol w:w="1526"/>
@@ -2247,12 +2171,6 @@
         <w:gridCol w:w="6225"/>
       </w:tblGrid>
       <w:tr>
-        <w:tblPrEx>
-          <w:tblCellMar>
-            <w:top w:w="0" w:type="dxa"/>
-            <w:bottom w:w="0" w:type="dxa"/>
-          </w:tblCellMar>
-        </w:tblPrEx>
         <w:tc>
           <w:tcPr>
             <w:tcW w:w="1526" w:type="dxa"/>
@@ -2267,34 +2185,14 @@
                 <w:szCs w:val="28"/>
               </w:rPr>
             </w:pPr>
-            <w:proofErr w:type="spellStart"/>
             <w:r>
               <w:rPr>
                 <w:b/>
                 <w:sz w:val="28"/>
                 <w:szCs w:val="28"/>
               </w:rPr>
-              <w:t>Versiune</w:t>
+              <w:t>Versiune curenta</w:t>
             </w:r>
-            <w:proofErr w:type="spellEnd"/>
-            <w:r>
-              <w:rPr>
-                <w:b/>
-                <w:sz w:val="28"/>
-                <w:szCs w:val="28"/>
-              </w:rPr>
-              <w:t xml:space="preserve"> </w:t>
-            </w:r>
-            <w:proofErr w:type="spellStart"/>
-            <w:r>
-              <w:rPr>
-                <w:b/>
-                <w:sz w:val="28"/>
-                <w:szCs w:val="28"/>
-              </w:rPr>
-              <w:t>curenta</w:t>
-            </w:r>
-            <w:proofErr w:type="spellEnd"/>
           </w:p>
         </w:tc>
         <w:tc>
@@ -2317,18 +2215,8 @@
                 <w:sz w:val="28"/>
                 <w:szCs w:val="28"/>
               </w:rPr>
-              <w:t xml:space="preserve">Data </w:t>
+              <w:t>Data modificarii</w:t>
             </w:r>
-            <w:proofErr w:type="spellStart"/>
-            <w:r>
-              <w:rPr>
-                <w:b/>
-                <w:sz w:val="28"/>
-                <w:szCs w:val="28"/>
-              </w:rPr>
-              <w:t>modificarii</w:t>
-            </w:r>
-            <w:proofErr w:type="spellEnd"/>
           </w:p>
         </w:tc>
         <w:tc>
@@ -2345,7 +2233,6 @@
                 <w:szCs w:val="28"/>
               </w:rPr>
             </w:pPr>
-            <w:proofErr w:type="spellStart"/>
             <w:r>
               <w:rPr>
                 <w:b/>
@@ -2354,17 +2241,10 @@
               </w:rPr>
               <w:t>Observatii</w:t>
             </w:r>
-            <w:proofErr w:type="spellEnd"/>
           </w:p>
         </w:tc>
       </w:tr>
       <w:tr>
-        <w:tblPrEx>
-          <w:tblCellMar>
-            <w:top w:w="0" w:type="dxa"/>
-            <w:bottom w:w="0" w:type="dxa"/>
-          </w:tblCellMar>
-        </w:tblPrEx>
         <w:tc>
           <w:tcPr>
             <w:tcW w:w="1526" w:type="dxa"/>
@@ -2425,73 +2305,17 @@
                 <w:szCs w:val="24"/>
               </w:rPr>
             </w:pPr>
-            <w:proofErr w:type="spellStart"/>
             <w:r>
               <w:rPr>
                 <w:sz w:val="24"/>
                 <w:szCs w:val="24"/>
               </w:rPr>
-              <w:t>Adaugare</w:t>
+              <w:t>Adaugare diagrama cazuri de utilizare</w:t>
             </w:r>
-            <w:proofErr w:type="spellEnd"/>
-            <w:r>
-              <w:rPr>
-                <w:sz w:val="24"/>
-                <w:szCs w:val="24"/>
-              </w:rPr>
-              <w:t xml:space="preserve"> </w:t>
-            </w:r>
-            <w:proofErr w:type="spellStart"/>
-            <w:r>
-              <w:rPr>
-                <w:sz w:val="24"/>
-                <w:szCs w:val="24"/>
-              </w:rPr>
-              <w:t>diagrama</w:t>
-            </w:r>
-            <w:proofErr w:type="spellEnd"/>
-            <w:r>
-              <w:rPr>
-                <w:sz w:val="24"/>
-                <w:szCs w:val="24"/>
-              </w:rPr>
-              <w:t xml:space="preserve"> </w:t>
-            </w:r>
-            <w:proofErr w:type="spellStart"/>
-            <w:r>
-              <w:rPr>
-                <w:sz w:val="24"/>
-                <w:szCs w:val="24"/>
-              </w:rPr>
-              <w:t>cazuri</w:t>
-            </w:r>
-            <w:proofErr w:type="spellEnd"/>
-            <w:r>
-              <w:rPr>
-                <w:sz w:val="24"/>
-                <w:szCs w:val="24"/>
-              </w:rPr>
-              <w:t xml:space="preserve"> de </w:t>
-            </w:r>
-            <w:proofErr w:type="spellStart"/>
-            <w:r>
-              <w:rPr>
-                <w:sz w:val="24"/>
-                <w:szCs w:val="24"/>
-              </w:rPr>
-              <w:t>utilizare</w:t>
-            </w:r>
-            <w:proofErr w:type="spellEnd"/>
           </w:p>
         </w:tc>
       </w:tr>
       <w:tr>
-        <w:tblPrEx>
-          <w:tblCellMar>
-            <w:top w:w="0" w:type="dxa"/>
-            <w:bottom w:w="0" w:type="dxa"/>
-          </w:tblCellMar>
-        </w:tblPrEx>
         <w:tc>
           <w:tcPr>
             <w:tcW w:w="1526" w:type="dxa"/>
@@ -2552,47 +2376,13 @@
                 <w:szCs w:val="24"/>
               </w:rPr>
             </w:pPr>
-            <w:proofErr w:type="spellStart"/>
             <w:r>
               <w:rPr>
                 <w:sz w:val="24"/>
                 <w:szCs w:val="24"/>
               </w:rPr>
-              <w:t>Adaugare</w:t>
+              <w:t>Adaugare diagrama de clase</w:t>
             </w:r>
-            <w:proofErr w:type="spellEnd"/>
-            <w:r>
-              <w:rPr>
-                <w:sz w:val="24"/>
-                <w:szCs w:val="24"/>
-              </w:rPr>
-              <w:t xml:space="preserve"> </w:t>
-            </w:r>
-            <w:proofErr w:type="spellStart"/>
-            <w:r>
-              <w:rPr>
-                <w:sz w:val="24"/>
-                <w:szCs w:val="24"/>
-              </w:rPr>
-              <w:t>diagrama</w:t>
-            </w:r>
-            <w:proofErr w:type="spellEnd"/>
-            <w:r>
-              <w:rPr>
-                <w:sz w:val="24"/>
-                <w:szCs w:val="24"/>
-              </w:rPr>
-              <w:t xml:space="preserve"> de </w:t>
-            </w:r>
-            <w:proofErr w:type="spellStart"/>
-            <w:r>
-              <w:rPr>
-                <w:sz w:val="24"/>
-                <w:szCs w:val="24"/>
-              </w:rPr>
-              <w:t>clase</w:t>
-            </w:r>
-            <w:proofErr w:type="spellEnd"/>
           </w:p>
           <w:p>
             <w:pPr>
@@ -2603,57 +2393,17 @@
                 <w:szCs w:val="24"/>
               </w:rPr>
             </w:pPr>
-            <w:proofErr w:type="spellStart"/>
             <w:r>
               <w:rPr>
                 <w:sz w:val="24"/>
                 <w:szCs w:val="24"/>
               </w:rPr>
-              <w:t>Adaugare</w:t>
+              <w:t>Adaugare diagrame de interactiune</w:t>
             </w:r>
-            <w:proofErr w:type="spellEnd"/>
-            <w:r>
-              <w:rPr>
-                <w:sz w:val="24"/>
-                <w:szCs w:val="24"/>
-              </w:rPr>
-              <w:t xml:space="preserve"> </w:t>
-            </w:r>
-            <w:proofErr w:type="spellStart"/>
-            <w:r>
-              <w:rPr>
-                <w:sz w:val="24"/>
-                <w:szCs w:val="24"/>
-              </w:rPr>
-              <w:t>diagrame</w:t>
-            </w:r>
-            <w:proofErr w:type="spellEnd"/>
-            <w:r>
-              <w:rPr>
-                <w:sz w:val="24"/>
-                <w:szCs w:val="24"/>
-              </w:rPr>
-              <w:t xml:space="preserve"> de </w:t>
-            </w:r>
-            <w:proofErr w:type="spellStart"/>
-            <w:r>
-              <w:rPr>
-                <w:sz w:val="24"/>
-                <w:szCs w:val="24"/>
-              </w:rPr>
-              <w:t>interactiune</w:t>
-            </w:r>
-            <w:proofErr w:type="spellEnd"/>
           </w:p>
         </w:tc>
       </w:tr>
       <w:tr>
-        <w:tblPrEx>
-          <w:tblCellMar>
-            <w:top w:w="0" w:type="dxa"/>
-            <w:bottom w:w="0" w:type="dxa"/>
-          </w:tblCellMar>
-        </w:tblPrEx>
         <w:trPr>
           <w:trHeight w:val="667"/>
         </w:trPr>
@@ -2706,95 +2456,30 @@
                 <w:szCs w:val="24"/>
               </w:rPr>
             </w:pPr>
-            <w:proofErr w:type="spellStart"/>
             <w:r>
               <w:rPr>
                 <w:sz w:val="24"/>
                 <w:szCs w:val="24"/>
               </w:rPr>
-              <w:t>Adaugare</w:t>
+              <w:t>Adaugare diagrama de arhitectura</w:t>
             </w:r>
-            <w:proofErr w:type="spellEnd"/>
-            <w:r>
-              <w:rPr>
-                <w:sz w:val="24"/>
-                <w:szCs w:val="24"/>
-              </w:rPr>
-              <w:t xml:space="preserve"> </w:t>
-            </w:r>
-            <w:proofErr w:type="spellStart"/>
-            <w:r>
-              <w:rPr>
-                <w:sz w:val="24"/>
-                <w:szCs w:val="24"/>
-              </w:rPr>
-              <w:t>diagrama</w:t>
-            </w:r>
-            <w:proofErr w:type="spellEnd"/>
-            <w:r>
-              <w:rPr>
-                <w:sz w:val="24"/>
-                <w:szCs w:val="24"/>
-              </w:rPr>
-              <w:t xml:space="preserve"> de </w:t>
-            </w:r>
-            <w:proofErr w:type="spellStart"/>
-            <w:r>
-              <w:rPr>
-                <w:sz w:val="24"/>
-                <w:szCs w:val="24"/>
-              </w:rPr>
-              <w:t>arhitectura</w:t>
-            </w:r>
-            <w:proofErr w:type="spellEnd"/>
           </w:p>
           <w:p>
             <w:pPr>
               <w:spacing w:after="0"/>
               <w:jc w:val="center"/>
             </w:pPr>
-            <w:proofErr w:type="spellStart"/>
             <w:r>
               <w:rPr>
                 <w:sz w:val="24"/>
                 <w:szCs w:val="24"/>
               </w:rPr>
-              <w:t>Modelul</w:t>
-            </w:r>
-            <w:proofErr w:type="spellEnd"/>
-            <w:r>
-              <w:rPr>
-                <w:sz w:val="24"/>
-                <w:szCs w:val="24"/>
-              </w:rPr>
-              <w:t xml:space="preserve"> </w:t>
-            </w:r>
-            <w:proofErr w:type="spellStart"/>
-            <w:r>
-              <w:rPr>
-                <w:sz w:val="24"/>
-                <w:szCs w:val="24"/>
-              </w:rPr>
-              <w:t>bazei</w:t>
-            </w:r>
-            <w:proofErr w:type="spellEnd"/>
-            <w:r>
-              <w:rPr>
-                <w:sz w:val="24"/>
-                <w:szCs w:val="24"/>
-              </w:rPr>
-              <w:t xml:space="preserve"> de date</w:t>
+              <w:t>Modelul bazei de date</w:t>
             </w:r>
           </w:p>
         </w:tc>
       </w:tr>
       <w:tr>
-        <w:tblPrEx>
-          <w:tblCellMar>
-            <w:top w:w="0" w:type="dxa"/>
-            <w:bottom w:w="0" w:type="dxa"/>
-          </w:tblCellMar>
-        </w:tblPrEx>
         <w:trPr>
           <w:trHeight w:val="667"/>
         </w:trPr>
@@ -2855,63 +2540,13 @@
                 <w:szCs w:val="24"/>
               </w:rPr>
             </w:pPr>
-            <w:proofErr w:type="spellStart"/>
             <w:r>
               <w:rPr>
                 <w:sz w:val="24"/>
                 <w:szCs w:val="24"/>
               </w:rPr>
-              <w:t>Adaugare</w:t>
+              <w:t>Adaugare prototip interfata cu utilizatorul</w:t>
             </w:r>
-            <w:proofErr w:type="spellEnd"/>
-            <w:r>
-              <w:rPr>
-                <w:sz w:val="24"/>
-                <w:szCs w:val="24"/>
-              </w:rPr>
-              <w:t xml:space="preserve"> </w:t>
-            </w:r>
-            <w:proofErr w:type="spellStart"/>
-            <w:r>
-              <w:rPr>
-                <w:sz w:val="24"/>
-                <w:szCs w:val="24"/>
-              </w:rPr>
-              <w:t>prototip</w:t>
-            </w:r>
-            <w:proofErr w:type="spellEnd"/>
-            <w:r>
-              <w:rPr>
-                <w:sz w:val="24"/>
-                <w:szCs w:val="24"/>
-              </w:rPr>
-              <w:t xml:space="preserve"> </w:t>
-            </w:r>
-            <w:proofErr w:type="spellStart"/>
-            <w:r>
-              <w:rPr>
-                <w:sz w:val="24"/>
-                <w:szCs w:val="24"/>
-              </w:rPr>
-              <w:t>interfata</w:t>
-            </w:r>
-            <w:proofErr w:type="spellEnd"/>
-            <w:r>
-              <w:rPr>
-                <w:sz w:val="24"/>
-                <w:szCs w:val="24"/>
-              </w:rPr>
-              <w:t xml:space="preserve"> cu </w:t>
-            </w:r>
-            <w:proofErr w:type="spellStart"/>
-            <w:r>
-              <w:rPr>
-                <w:sz w:val="24"/>
-                <w:szCs w:val="24"/>
-              </w:rPr>
-              <w:t>utilizatorul</w:t>
-            </w:r>
-            <w:proofErr w:type="spellEnd"/>
           </w:p>
           <w:p>
             <w:pPr>
@@ -2922,41 +2557,17 @@
                 <w:szCs w:val="24"/>
               </w:rPr>
             </w:pPr>
-            <w:proofErr w:type="spellStart"/>
             <w:r>
               <w:rPr>
                 <w:sz w:val="24"/>
                 <w:szCs w:val="24"/>
               </w:rPr>
-              <w:t>Rafinare</w:t>
+              <w:t>Rafinare diagrame</w:t>
             </w:r>
-            <w:proofErr w:type="spellEnd"/>
-            <w:r>
-              <w:rPr>
-                <w:sz w:val="24"/>
-                <w:szCs w:val="24"/>
-              </w:rPr>
-              <w:t xml:space="preserve"> </w:t>
-            </w:r>
-            <w:proofErr w:type="spellStart"/>
-            <w:r>
-              <w:rPr>
-                <w:sz w:val="24"/>
-                <w:szCs w:val="24"/>
-              </w:rPr>
-              <w:t>diagrame</w:t>
-            </w:r>
-            <w:proofErr w:type="spellEnd"/>
           </w:p>
         </w:tc>
       </w:tr>
       <w:tr>
-        <w:tblPrEx>
-          <w:tblCellMar>
-            <w:top w:w="0" w:type="dxa"/>
-            <w:bottom w:w="0" w:type="dxa"/>
-          </w:tblCellMar>
-        </w:tblPrEx>
         <w:trPr>
           <w:trHeight w:val="667"/>
         </w:trPr>
@@ -3017,47 +2628,13 @@
                 <w:szCs w:val="24"/>
               </w:rPr>
             </w:pPr>
-            <w:proofErr w:type="spellStart"/>
             <w:r>
               <w:rPr>
                 <w:sz w:val="24"/>
                 <w:szCs w:val="24"/>
               </w:rPr>
-              <w:t>Actualizare</w:t>
+              <w:t>Actualizare diagrama de clase</w:t>
             </w:r>
-            <w:proofErr w:type="spellEnd"/>
-            <w:r>
-              <w:rPr>
-                <w:sz w:val="24"/>
-                <w:szCs w:val="24"/>
-              </w:rPr>
-              <w:t xml:space="preserve"> </w:t>
-            </w:r>
-            <w:proofErr w:type="spellStart"/>
-            <w:r>
-              <w:rPr>
-                <w:sz w:val="24"/>
-                <w:szCs w:val="24"/>
-              </w:rPr>
-              <w:t>diagrama</w:t>
-            </w:r>
-            <w:proofErr w:type="spellEnd"/>
-            <w:r>
-              <w:rPr>
-                <w:sz w:val="24"/>
-                <w:szCs w:val="24"/>
-              </w:rPr>
-              <w:t xml:space="preserve"> de </w:t>
-            </w:r>
-            <w:proofErr w:type="spellStart"/>
-            <w:r>
-              <w:rPr>
-                <w:sz w:val="24"/>
-                <w:szCs w:val="24"/>
-              </w:rPr>
-              <w:t>clase</w:t>
-            </w:r>
-            <w:proofErr w:type="spellEnd"/>
           </w:p>
           <w:p>
             <w:pPr>
@@ -3068,79 +2645,13 @@
                 <w:szCs w:val="24"/>
               </w:rPr>
             </w:pPr>
-            <w:proofErr w:type="spellStart"/>
             <w:r>
               <w:rPr>
                 <w:sz w:val="24"/>
                 <w:szCs w:val="24"/>
               </w:rPr>
-              <w:t>Actualizare</w:t>
+              <w:t>Actualizare diagrama de interactiune: Stergere programare</w:t>
             </w:r>
-            <w:proofErr w:type="spellEnd"/>
-            <w:r>
-              <w:rPr>
-                <w:sz w:val="24"/>
-                <w:szCs w:val="24"/>
-              </w:rPr>
-              <w:t xml:space="preserve"> </w:t>
-            </w:r>
-            <w:proofErr w:type="spellStart"/>
-            <w:r>
-              <w:rPr>
-                <w:sz w:val="24"/>
-                <w:szCs w:val="24"/>
-              </w:rPr>
-              <w:t>diagrama</w:t>
-            </w:r>
-            <w:proofErr w:type="spellEnd"/>
-            <w:r>
-              <w:rPr>
-                <w:sz w:val="24"/>
-                <w:szCs w:val="24"/>
-              </w:rPr>
-              <w:t xml:space="preserve"> de </w:t>
-            </w:r>
-            <w:proofErr w:type="spellStart"/>
-            <w:r>
-              <w:rPr>
-                <w:sz w:val="24"/>
-                <w:szCs w:val="24"/>
-              </w:rPr>
-              <w:t>interactiune</w:t>
-            </w:r>
-            <w:proofErr w:type="spellEnd"/>
-            <w:r>
-              <w:rPr>
-                <w:sz w:val="24"/>
-                <w:szCs w:val="24"/>
-              </w:rPr>
-              <w:t xml:space="preserve">: </w:t>
-            </w:r>
-            <w:proofErr w:type="spellStart"/>
-            <w:r>
-              <w:rPr>
-                <w:sz w:val="24"/>
-                <w:szCs w:val="24"/>
-              </w:rPr>
-              <w:t>Stergere</w:t>
-            </w:r>
-            <w:proofErr w:type="spellEnd"/>
-            <w:r>
-              <w:rPr>
-                <w:sz w:val="24"/>
-                <w:szCs w:val="24"/>
-              </w:rPr>
-              <w:t xml:space="preserve"> </w:t>
-            </w:r>
-            <w:proofErr w:type="spellStart"/>
-            <w:r>
-              <w:rPr>
-                <w:sz w:val="24"/>
-                <w:szCs w:val="24"/>
-              </w:rPr>
-              <w:t>programare</w:t>
-            </w:r>
-            <w:proofErr w:type="spellEnd"/>
           </w:p>
           <w:p>
             <w:pPr>
@@ -3151,79 +2662,13 @@
                 <w:szCs w:val="24"/>
               </w:rPr>
             </w:pPr>
-            <w:proofErr w:type="spellStart"/>
             <w:r>
               <w:rPr>
                 <w:sz w:val="24"/>
                 <w:szCs w:val="24"/>
               </w:rPr>
-              <w:t>Adaugare</w:t>
+              <w:t>Adaugare diagrama de interactiune: Adaugare contract de concesiune</w:t>
             </w:r>
-            <w:proofErr w:type="spellEnd"/>
-            <w:r>
-              <w:rPr>
-                <w:sz w:val="24"/>
-                <w:szCs w:val="24"/>
-              </w:rPr>
-              <w:t xml:space="preserve"> </w:t>
-            </w:r>
-            <w:proofErr w:type="spellStart"/>
-            <w:r>
-              <w:rPr>
-                <w:sz w:val="24"/>
-                <w:szCs w:val="24"/>
-              </w:rPr>
-              <w:t>diagrama</w:t>
-            </w:r>
-            <w:proofErr w:type="spellEnd"/>
-            <w:r>
-              <w:rPr>
-                <w:sz w:val="24"/>
-                <w:szCs w:val="24"/>
-              </w:rPr>
-              <w:t xml:space="preserve"> de </w:t>
-            </w:r>
-            <w:proofErr w:type="spellStart"/>
-            <w:r>
-              <w:rPr>
-                <w:sz w:val="24"/>
-                <w:szCs w:val="24"/>
-              </w:rPr>
-              <w:t>interactiune</w:t>
-            </w:r>
-            <w:proofErr w:type="spellEnd"/>
-            <w:r>
-              <w:rPr>
-                <w:sz w:val="24"/>
-                <w:szCs w:val="24"/>
-              </w:rPr>
-              <w:t xml:space="preserve">: </w:t>
-            </w:r>
-            <w:proofErr w:type="spellStart"/>
-            <w:r>
-              <w:rPr>
-                <w:sz w:val="24"/>
-                <w:szCs w:val="24"/>
-              </w:rPr>
-              <w:t>Adaugare</w:t>
-            </w:r>
-            <w:proofErr w:type="spellEnd"/>
-            <w:r>
-              <w:rPr>
-                <w:sz w:val="24"/>
-                <w:szCs w:val="24"/>
-              </w:rPr>
-              <w:t xml:space="preserve"> contract de </w:t>
-            </w:r>
-            <w:proofErr w:type="spellStart"/>
-            <w:r>
-              <w:rPr>
-                <w:sz w:val="24"/>
-                <w:szCs w:val="24"/>
-              </w:rPr>
-              <w:t>concesiune</w:t>
-            </w:r>
-            <w:proofErr w:type="spellEnd"/>
           </w:p>
           <w:p>
             <w:pPr>
@@ -3234,64 +2679,17 @@
                 <w:szCs w:val="24"/>
               </w:rPr>
             </w:pPr>
-            <w:proofErr w:type="spellStart"/>
             <w:r>
               <w:rPr>
                 <w:sz w:val="24"/>
                 <w:szCs w:val="24"/>
               </w:rPr>
-              <w:t>Actualizare</w:t>
-            </w:r>
-            <w:proofErr w:type="spellEnd"/>
-            <w:r>
-              <w:rPr>
-                <w:sz w:val="24"/>
-                <w:szCs w:val="24"/>
-              </w:rPr>
-              <w:t xml:space="preserve"> </w:t>
-            </w:r>
-            <w:proofErr w:type="spellStart"/>
-            <w:r>
-              <w:rPr>
-                <w:sz w:val="24"/>
-                <w:szCs w:val="24"/>
-              </w:rPr>
-              <w:t>modelul</w:t>
-            </w:r>
-            <w:proofErr w:type="spellEnd"/>
-            <w:r>
-              <w:rPr>
-                <w:sz w:val="24"/>
-                <w:szCs w:val="24"/>
-              </w:rPr>
-              <w:t xml:space="preserve"> </w:t>
-            </w:r>
-            <w:proofErr w:type="spellStart"/>
-            <w:r>
-              <w:rPr>
-                <w:sz w:val="24"/>
-                <w:szCs w:val="24"/>
-              </w:rPr>
-              <w:t>bazei</w:t>
-            </w:r>
-            <w:proofErr w:type="spellEnd"/>
-            <w:r>
-              <w:rPr>
-                <w:sz w:val="24"/>
-                <w:szCs w:val="24"/>
-              </w:rPr>
-              <w:t xml:space="preserve"> de date</w:t>
+              <w:t>Actualizare modelul bazei de date</w:t>
             </w:r>
           </w:p>
         </w:tc>
       </w:tr>
       <w:tr>
-        <w:tblPrEx>
-          <w:tblCellMar>
-            <w:top w:w="0" w:type="dxa"/>
-            <w:bottom w:w="0" w:type="dxa"/>
-          </w:tblCellMar>
-        </w:tblPrEx>
         <w:trPr>
           <w:trHeight w:val="667"/>
         </w:trPr>
@@ -3352,63 +2750,13 @@
                 <w:szCs w:val="24"/>
               </w:rPr>
             </w:pPr>
-            <w:proofErr w:type="spellStart"/>
             <w:r>
               <w:rPr>
                 <w:sz w:val="24"/>
                 <w:szCs w:val="24"/>
               </w:rPr>
-              <w:t>Actualizare</w:t>
+              <w:t>Actualizare diagrama cazuri de utilizare</w:t>
             </w:r>
-            <w:proofErr w:type="spellEnd"/>
-            <w:r>
-              <w:rPr>
-                <w:sz w:val="24"/>
-                <w:szCs w:val="24"/>
-              </w:rPr>
-              <w:t xml:space="preserve"> </w:t>
-            </w:r>
-            <w:proofErr w:type="spellStart"/>
-            <w:r>
-              <w:rPr>
-                <w:sz w:val="24"/>
-                <w:szCs w:val="24"/>
-              </w:rPr>
-              <w:t>diagrama</w:t>
-            </w:r>
-            <w:proofErr w:type="spellEnd"/>
-            <w:r>
-              <w:rPr>
-                <w:sz w:val="24"/>
-                <w:szCs w:val="24"/>
-              </w:rPr>
-              <w:t xml:space="preserve"> </w:t>
-            </w:r>
-            <w:proofErr w:type="spellStart"/>
-            <w:r>
-              <w:rPr>
-                <w:sz w:val="24"/>
-                <w:szCs w:val="24"/>
-              </w:rPr>
-              <w:t>cazuri</w:t>
-            </w:r>
-            <w:proofErr w:type="spellEnd"/>
-            <w:r>
-              <w:rPr>
-                <w:sz w:val="24"/>
-                <w:szCs w:val="24"/>
-              </w:rPr>
-              <w:t xml:space="preserve"> de </w:t>
-            </w:r>
-            <w:proofErr w:type="spellStart"/>
-            <w:r>
-              <w:rPr>
-                <w:sz w:val="24"/>
-                <w:szCs w:val="24"/>
-              </w:rPr>
-              <w:t>utilizare</w:t>
-            </w:r>
-            <w:proofErr w:type="spellEnd"/>
           </w:p>
           <w:p>
             <w:pPr>
@@ -3419,70 +2767,13 @@
                 <w:szCs w:val="24"/>
               </w:rPr>
             </w:pPr>
-            <w:proofErr w:type="spellStart"/>
             <w:r>
               <w:rPr>
                 <w:sz w:val="24"/>
                 <w:szCs w:val="24"/>
               </w:rPr>
-              <w:t>Adaugare</w:t>
+              <w:t>Adaugare diagrama de interactiune: Autentificare</w:t>
             </w:r>
-            <w:proofErr w:type="spellEnd"/>
-            <w:r>
-              <w:rPr>
-                <w:sz w:val="24"/>
-                <w:szCs w:val="24"/>
-              </w:rPr>
-              <w:t xml:space="preserve"> </w:t>
-            </w:r>
-            <w:proofErr w:type="spellStart"/>
-            <w:r>
-              <w:rPr>
-                <w:sz w:val="24"/>
-                <w:szCs w:val="24"/>
-              </w:rPr>
-              <w:t>diagrama</w:t>
-            </w:r>
-            <w:proofErr w:type="spellEnd"/>
-            <w:r>
-              <w:rPr>
-                <w:sz w:val="24"/>
-                <w:szCs w:val="24"/>
-              </w:rPr>
-              <w:t xml:space="preserve"> de </w:t>
-            </w:r>
-            <w:proofErr w:type="spellStart"/>
-            <w:r>
-              <w:rPr>
-                <w:sz w:val="24"/>
-                <w:szCs w:val="24"/>
-              </w:rPr>
-              <w:t>interactiune</w:t>
-            </w:r>
-            <w:proofErr w:type="spellEnd"/>
-            <w:r>
-              <w:rPr>
-                <w:sz w:val="24"/>
-                <w:szCs w:val="24"/>
-              </w:rPr>
-              <w:t xml:space="preserve">: </w:t>
-            </w:r>
-            <w:proofErr w:type="spellStart"/>
-            <w:r>
-              <w:rPr>
-                <w:sz w:val="24"/>
-                <w:szCs w:val="24"/>
-              </w:rPr>
-              <w:t>Auten</w:t>
-            </w:r>
-            <w:r>
-              <w:rPr>
-                <w:sz w:val="24"/>
-                <w:szCs w:val="24"/>
-              </w:rPr>
-              <w:t>tificare</w:t>
-            </w:r>
-            <w:proofErr w:type="spellEnd"/>
           </w:p>
         </w:tc>
       </w:tr>
@@ -3498,31 +2789,13 @@
       <w:bookmarkStart w:id="5" w:name="_Toc404192546"/>
       <w:bookmarkStart w:id="6" w:name="_Toc407663901"/>
       <w:bookmarkStart w:id="7" w:name="_Toc407664397"/>
-      <w:proofErr w:type="spellStart"/>
       <w:r>
         <w:lastRenderedPageBreak/>
-        <w:t>Diagrama</w:t>
-      </w:r>
-      <w:proofErr w:type="spellEnd"/>
-      <w:r>
-        <w:t xml:space="preserve"> </w:t>
-      </w:r>
-      <w:proofErr w:type="spellStart"/>
-      <w:r>
-        <w:t>cazurilor</w:t>
-      </w:r>
-      <w:proofErr w:type="spellEnd"/>
-      <w:r>
-        <w:t xml:space="preserve"> de </w:t>
-      </w:r>
-      <w:proofErr w:type="spellStart"/>
-      <w:r>
-        <w:t>utilizare</w:t>
+        <w:t>Diagrama cazurilor de utilizare</w:t>
       </w:r>
       <w:bookmarkEnd w:id="5"/>
       <w:bookmarkEnd w:id="6"/>
       <w:bookmarkEnd w:id="7"/>
-      <w:proofErr w:type="spellEnd"/>
     </w:p>
     <w:p/>
     <w:p>
@@ -3547,8 +2820,8 @@
             <v:path o:extrusionok="f" gradientshapeok="t" o:connecttype="rect"/>
             <o:lock v:ext="edit" aspectratio="t"/>
           </v:shapetype>
-          <v:shape id="_x0000_i1026" type="#_x0000_t75" style="width:505.5pt;height:538.5pt">
-            <v:imagedata r:id="rId9" o:title="10846794_358518030997723_232529044_n1"/>
+          <v:shape id="_x0000_i1025" type="#_x0000_t75" style="width:505.5pt;height:538.5pt">
+            <v:imagedata r:id="rId8" o:title="10846794_358518030997723_232529044_n1"/>
           </v:shape>
         </w:pict>
       </w:r>
@@ -3564,23 +2837,13 @@
       <w:bookmarkStart w:id="9" w:name="_Toc407663902"/>
       <w:bookmarkStart w:id="10" w:name="_Toc407664398"/>
       <w:bookmarkEnd w:id="4"/>
-      <w:proofErr w:type="spellStart"/>
       <w:r>
         <w:lastRenderedPageBreak/>
-        <w:t>Diagrama</w:t>
-      </w:r>
-      <w:proofErr w:type="spellEnd"/>
-      <w:r>
-        <w:t xml:space="preserve"> de </w:t>
-      </w:r>
-      <w:proofErr w:type="spellStart"/>
-      <w:r>
-        <w:t>clase</w:t>
+        <w:t>Diagrama de clase</w:t>
       </w:r>
       <w:bookmarkEnd w:id="8"/>
       <w:bookmarkEnd w:id="9"/>
       <w:bookmarkEnd w:id="10"/>
-      <w:proofErr w:type="spellEnd"/>
     </w:p>
     <w:p>
       <w:pPr>
@@ -3603,8 +2866,8 @@
           <w:szCs w:val="28"/>
         </w:rPr>
         <w:pict>
-          <v:shape id="Picture 29" o:spid="_x0000_i1027" type="#_x0000_t75" style="width:525pt;height:603pt">
-            <v:imagedata r:id="rId10" o:title="diagramfinish"/>
+          <v:shape id="Picture 29" o:spid="_x0000_i1026" type="#_x0000_t75" style="width:525.75pt;height:603.75pt">
+            <v:imagedata r:id="rId9" o:title="diagramfinish"/>
           </v:shape>
         </w:pict>
       </w:r>
@@ -3616,23 +2879,13 @@
       <w:bookmarkStart w:id="11" w:name="_Toc404192548"/>
       <w:bookmarkStart w:id="12" w:name="_Toc407663903"/>
       <w:bookmarkStart w:id="13" w:name="_Toc407664399"/>
-      <w:proofErr w:type="spellStart"/>
       <w:r>
         <w:lastRenderedPageBreak/>
-        <w:t>Diagrame</w:t>
-      </w:r>
-      <w:proofErr w:type="spellEnd"/>
-      <w:r>
-        <w:t xml:space="preserve"> de </w:t>
-      </w:r>
-      <w:proofErr w:type="spellStart"/>
-      <w:r>
-        <w:t>interactiune</w:t>
+        <w:t>Diagrame de interactiune</w:t>
       </w:r>
       <w:bookmarkEnd w:id="11"/>
       <w:bookmarkEnd w:id="12"/>
       <w:bookmarkEnd w:id="13"/>
-      <w:proofErr w:type="spellEnd"/>
     </w:p>
     <w:p>
       <w:pPr>
@@ -3640,13 +2893,11 @@
       </w:pPr>
       <w:bookmarkStart w:id="14" w:name="_Toc407663913"/>
       <w:bookmarkStart w:id="15" w:name="_Toc407664400"/>
-      <w:proofErr w:type="spellStart"/>
       <w:r>
         <w:t>Autentificare</w:t>
       </w:r>
       <w:bookmarkEnd w:id="14"/>
       <w:bookmarkEnd w:id="15"/>
-      <w:proofErr w:type="spellEnd"/>
       <w:r>
         <w:t xml:space="preserve"> </w:t>
       </w:r>
@@ -3654,8 +2905,8 @@
     <w:p>
       <w:r>
         <w:pict>
-          <v:shape id="Picture 28" o:spid="_x0000_i1044" type="#_x0000_t75" style="width:504.75pt;height:320.25pt">
-            <v:imagedata r:id="rId11" o:title="diagramAuthentication"/>
+          <v:shape id="Picture 28" o:spid="_x0000_i1027" type="#_x0000_t75" style="width:504.75pt;height:320.25pt">
+            <v:imagedata r:id="rId10" o:title="diagramAuthentication"/>
           </v:shape>
         </w:pict>
       </w:r>
@@ -3667,22 +2918,12 @@
       </w:pPr>
       <w:bookmarkStart w:id="16" w:name="_Toc407663904"/>
       <w:bookmarkStart w:id="17" w:name="_Toc407664401"/>
-      <w:proofErr w:type="spellStart"/>
       <w:r>
         <w:lastRenderedPageBreak/>
-        <w:t>Gestioneaza</w:t>
-      </w:r>
-      <w:proofErr w:type="spellEnd"/>
-      <w:r>
-        <w:t xml:space="preserve"> </w:t>
-      </w:r>
-      <w:proofErr w:type="spellStart"/>
-      <w:r>
-        <w:t>parcele</w:t>
+        <w:t>Gestioneaza parcele</w:t>
       </w:r>
       <w:bookmarkEnd w:id="16"/>
       <w:bookmarkEnd w:id="17"/>
-      <w:proofErr w:type="spellEnd"/>
       <w:r>
         <w:t xml:space="preserve"> </w:t>
       </w:r>
@@ -3693,64 +2934,121 @@
       </w:pPr>
       <w:bookmarkStart w:id="18" w:name="_Toc407663905"/>
       <w:bookmarkStart w:id="19" w:name="_Toc407664402"/>
-      <w:proofErr w:type="spellStart"/>
-      <w:r>
-        <w:t>Adaugare</w:t>
-      </w:r>
-      <w:proofErr w:type="spellEnd"/>
-      <w:r>
-        <w:t xml:space="preserve"> </w:t>
-      </w:r>
-      <w:proofErr w:type="spellStart"/>
-      <w:r>
-        <w:t>parcela</w:t>
+      <w:r>
+        <w:t>Adaugare parcela</w:t>
       </w:r>
       <w:bookmarkEnd w:id="18"/>
       <w:bookmarkEnd w:id="19"/>
-      <w:proofErr w:type="spellEnd"/>
     </w:p>
     <w:p>
       <w:r>
         <w:pict>
           <v:shape id="Picture 2" o:spid="_x0000_i1028" type="#_x0000_t75" style="width:483pt;height:263.25pt">
+            <v:imagedata r:id="rId11" o:title=""/>
+          </v:shape>
+        </w:pict>
+      </w:r>
+    </w:p>
+    <w:p>
+      <w:pPr>
+        <w:pStyle w:val="Heading3"/>
+      </w:pPr>
+      <w:bookmarkStart w:id="20" w:name="_Toc407663906"/>
+      <w:bookmarkStart w:id="21" w:name="_Toc407664403"/>
+      <w:r>
+        <w:t>Adauga decedat</w:t>
+      </w:r>
+      <w:bookmarkEnd w:id="20"/>
+      <w:bookmarkEnd w:id="21"/>
+    </w:p>
+    <w:p>
+      <w:r>
+        <w:pict>
+          <v:shape id="Picture 3" o:spid="_x0000_i1029" type="#_x0000_t75" style="width:480pt;height:294.75pt">
             <v:imagedata r:id="rId12" o:title=""/>
           </v:shape>
         </w:pict>
       </w:r>
-    </w:p>
-    <w:p>
-      <w:pPr>
-        <w:pStyle w:val="Heading3"/>
-      </w:pPr>
-      <w:bookmarkStart w:id="20" w:name="_Toc407663906"/>
-      <w:bookmarkStart w:id="21" w:name="_Toc407664403"/>
-      <w:proofErr w:type="spellStart"/>
-      <w:r>
-        <w:t>Adauga</w:t>
-      </w:r>
-      <w:proofErr w:type="spellEnd"/>
-      <w:r>
-        <w:t xml:space="preserve"> </w:t>
-      </w:r>
-      <w:proofErr w:type="spellStart"/>
-      <w:r>
-        <w:t>decedat</w:t>
-      </w:r>
-      <w:bookmarkEnd w:id="20"/>
-      <w:bookmarkEnd w:id="21"/>
-      <w:proofErr w:type="spellEnd"/>
-    </w:p>
-    <w:p>
-      <w:r>
+      <w:r>
+        <w:br w:type="page"/>
+      </w:r>
+    </w:p>
+    <w:p>
+      <w:pPr>
+        <w:rPr>
+          <w:sz w:val="28"/>
+          <w:szCs w:val="28"/>
+        </w:rPr>
+      </w:pPr>
+      <w:bookmarkStart w:id="22" w:name="_Toc407663907"/>
+      <w:bookmarkStart w:id="23" w:name="_Toc407664404"/>
+      <w:r>
+        <w:rPr>
+          <w:rStyle w:val="Heading2Char"/>
+        </w:rPr>
+        <w:t>Gestioneaza morminte</w:t>
+      </w:r>
+      <w:bookmarkEnd w:id="22"/>
+      <w:bookmarkEnd w:id="23"/>
+      <w:r>
+        <w:rPr>
+          <w:sz w:val="28"/>
+          <w:szCs w:val="28"/>
+        </w:rPr>
+        <w:t xml:space="preserve">: </w:t>
+      </w:r>
+    </w:p>
+    <w:p>
+      <w:pPr>
+        <w:rPr>
+          <w:sz w:val="28"/>
+          <w:szCs w:val="28"/>
+        </w:rPr>
+      </w:pPr>
+      <w:bookmarkStart w:id="24" w:name="_Toc407663908"/>
+      <w:bookmarkStart w:id="25" w:name="_Toc407664405"/>
+      <w:r>
+        <w:rPr>
+          <w:rStyle w:val="Heading3Char"/>
+        </w:rPr>
+        <w:t>Modifica mormant</w:t>
+      </w:r>
+      <w:bookmarkEnd w:id="24"/>
+      <w:bookmarkEnd w:id="25"/>
+    </w:p>
+    <w:p>
+      <w:pPr>
+        <w:rPr>
+          <w:sz w:val="28"/>
+          <w:szCs w:val="28"/>
+        </w:rPr>
+      </w:pPr>
+      <w:r>
+        <w:rPr>
+          <w:sz w:val="28"/>
+          <w:szCs w:val="28"/>
+        </w:rPr>
         <w:pict>
-          <v:shape id="Picture 3" o:spid="_x0000_i1029" type="#_x0000_t75" style="width:480pt;height:294.75pt">
+          <v:shape id="Picture 4" o:spid="_x0000_i1030" type="#_x0000_t75" style="width:477pt;height:244.5pt">
             <v:imagedata r:id="rId13" o:title=""/>
           </v:shape>
         </w:pict>
       </w:r>
-      <w:r>
-        <w:br w:type="page"/>
-      </w:r>
+    </w:p>
+    <w:p>
+      <w:pPr>
+        <w:pStyle w:val="Heading3"/>
+        <w:rPr>
+          <w:szCs w:val="28"/>
+        </w:rPr>
+      </w:pPr>
+      <w:bookmarkStart w:id="26" w:name="_Toc407663909"/>
+      <w:bookmarkStart w:id="27" w:name="_Toc407664406"/>
+      <w:r>
+        <w:t>Vizualizeaza morminte</w:t>
+      </w:r>
+      <w:bookmarkEnd w:id="26"/>
+      <w:bookmarkEnd w:id="27"/>
     </w:p>
     <w:p>
       <w:pPr>
@@ -3759,88 +3057,13 @@
           <w:szCs w:val="28"/>
         </w:rPr>
       </w:pPr>
-      <w:bookmarkStart w:id="22" w:name="_Toc407663907"/>
-      <w:bookmarkStart w:id="23" w:name="_Toc407664404"/>
-      <w:proofErr w:type="spellStart"/>
-      <w:r>
-        <w:rPr>
-          <w:rStyle w:val="Heading2Char"/>
-        </w:rPr>
-        <w:t>Gestioneaza</w:t>
-      </w:r>
-      <w:proofErr w:type="spellEnd"/>
-      <w:r>
-        <w:rPr>
-          <w:rStyle w:val="Heading2Char"/>
-        </w:rPr>
-        <w:t xml:space="preserve"> </w:t>
-      </w:r>
-      <w:proofErr w:type="spellStart"/>
-      <w:r>
-        <w:rPr>
-          <w:rStyle w:val="Heading2Char"/>
-        </w:rPr>
-        <w:t>morminte</w:t>
-      </w:r>
-      <w:bookmarkEnd w:id="22"/>
-      <w:bookmarkEnd w:id="23"/>
-      <w:proofErr w:type="spellEnd"/>
       <w:r>
         <w:rPr>
           <w:sz w:val="28"/>
           <w:szCs w:val="28"/>
         </w:rPr>
-        <w:t xml:space="preserve">: </w:t>
-      </w:r>
-    </w:p>
-    <w:p>
-      <w:pPr>
-        <w:rPr>
-          <w:sz w:val="28"/>
-          <w:szCs w:val="28"/>
-        </w:rPr>
-      </w:pPr>
-      <w:bookmarkStart w:id="24" w:name="_Toc407663908"/>
-      <w:bookmarkStart w:id="25" w:name="_Toc407664405"/>
-      <w:proofErr w:type="spellStart"/>
-      <w:r>
-        <w:rPr>
-          <w:rStyle w:val="Heading3Char"/>
-        </w:rPr>
-        <w:t>Modifica</w:t>
-      </w:r>
-      <w:proofErr w:type="spellEnd"/>
-      <w:r>
-        <w:rPr>
-          <w:rStyle w:val="Heading3Char"/>
-        </w:rPr>
-        <w:t xml:space="preserve"> </w:t>
-      </w:r>
-      <w:proofErr w:type="spellStart"/>
-      <w:r>
-        <w:rPr>
-          <w:rStyle w:val="Heading3Char"/>
-        </w:rPr>
-        <w:t>mormant</w:t>
-      </w:r>
-      <w:bookmarkEnd w:id="24"/>
-      <w:bookmarkEnd w:id="25"/>
-      <w:proofErr w:type="spellEnd"/>
-    </w:p>
-    <w:p>
-      <w:pPr>
-        <w:rPr>
-          <w:sz w:val="28"/>
-          <w:szCs w:val="28"/>
-        </w:rPr>
-      </w:pPr>
-      <w:r>
-        <w:rPr>
-          <w:sz w:val="28"/>
-          <w:szCs w:val="28"/>
-        </w:rPr>
         <w:pict>
-          <v:shape id="Picture 4" o:spid="_x0000_i1030" type="#_x0000_t75" style="width:477pt;height:244.5pt">
+          <v:shape id="Picture 12" o:spid="_x0000_i1031" type="#_x0000_t75" style="width:487.5pt;height:239.25pt">
             <v:imagedata r:id="rId14" o:title=""/>
           </v:shape>
         </w:pict>
@@ -3848,28 +3071,17 @@
     </w:p>
     <w:p>
       <w:pPr>
-        <w:pStyle w:val="Heading3"/>
-        <w:rPr>
-          <w:szCs w:val="28"/>
-        </w:rPr>
-      </w:pPr>
-      <w:bookmarkStart w:id="26" w:name="_Toc407663909"/>
-      <w:bookmarkStart w:id="27" w:name="_Toc407664406"/>
-      <w:proofErr w:type="spellStart"/>
-      <w:r>
-        <w:t>Vizualizeaza</w:t>
-      </w:r>
-      <w:proofErr w:type="spellEnd"/>
-      <w:r>
-        <w:t xml:space="preserve"> </w:t>
-      </w:r>
-      <w:proofErr w:type="spellStart"/>
-      <w:r>
-        <w:t>morminte</w:t>
-      </w:r>
-      <w:bookmarkEnd w:id="26"/>
-      <w:bookmarkEnd w:id="27"/>
-      <w:proofErr w:type="spellEnd"/>
+        <w:rPr>
+          <w:rStyle w:val="Heading2Char"/>
+        </w:rPr>
+      </w:pPr>
+    </w:p>
+    <w:p>
+      <w:pPr>
+        <w:rPr>
+          <w:rStyle w:val="Heading2Char"/>
+        </w:rPr>
+      </w:pPr>
     </w:p>
     <w:p>
       <w:pPr>
@@ -3878,158 +3090,75 @@
           <w:szCs w:val="28"/>
         </w:rPr>
       </w:pPr>
-      <w:r>
-        <w:rPr>
-          <w:sz w:val="28"/>
-          <w:szCs w:val="28"/>
+      <w:bookmarkStart w:id="28" w:name="_Toc407663910"/>
+      <w:bookmarkStart w:id="29" w:name="_Toc407664407"/>
+      <w:r>
+        <w:rPr>
+          <w:rStyle w:val="Heading2Char"/>
+        </w:rPr>
+        <w:t>Gestioneaza programari inhumare</w:t>
+      </w:r>
+      <w:bookmarkEnd w:id="28"/>
+      <w:bookmarkEnd w:id="29"/>
+    </w:p>
+    <w:p>
+      <w:pPr>
+        <w:pStyle w:val="Heading3"/>
+      </w:pPr>
+      <w:r>
+        <w:t xml:space="preserve"> </w:t>
+      </w:r>
+      <w:bookmarkStart w:id="30" w:name="_Toc407663911"/>
+      <w:bookmarkStart w:id="31" w:name="_Toc407664408"/>
+      <w:r>
+        <w:t>Sterge programare</w:t>
+      </w:r>
+      <w:bookmarkEnd w:id="30"/>
+      <w:bookmarkEnd w:id="31"/>
+    </w:p>
+    <w:p>
+      <w:pPr>
+        <w:rPr>
+          <w:color w:val="4759C5"/>
+        </w:rPr>
+      </w:pPr>
+      <w:r>
+        <w:rPr>
+          <w:color w:val="4759C5"/>
         </w:rPr>
         <w:pict>
-          <v:shape id="Picture 12" o:spid="_x0000_i1031" type="#_x0000_t75" style="width:487.5pt;height:239.25pt">
-            <v:imagedata r:id="rId15" o:title=""/>
+          <v:shape id="Picture 26" o:spid="_x0000_i1032" type="#_x0000_t75" style="width:494.25pt;height:182.25pt">
+            <v:imagedata r:id="rId15" o:title="DeleteFuneralHistory"/>
           </v:shape>
         </w:pict>
       </w:r>
     </w:p>
     <w:p>
       <w:pPr>
-        <w:rPr>
-          <w:rStyle w:val="Heading2Char"/>
-        </w:rPr>
-      </w:pPr>
-    </w:p>
-    <w:p>
-      <w:pPr>
-        <w:rPr>
-          <w:rStyle w:val="Heading2Char"/>
-        </w:rPr>
-      </w:pPr>
-    </w:p>
-    <w:p>
-      <w:pPr>
-        <w:rPr>
-          <w:sz w:val="28"/>
-          <w:szCs w:val="28"/>
-        </w:rPr>
-      </w:pPr>
-      <w:bookmarkStart w:id="28" w:name="_Toc407663910"/>
-      <w:bookmarkStart w:id="29" w:name="_Toc407664407"/>
-      <w:proofErr w:type="spellStart"/>
-      <w:r>
-        <w:rPr>
-          <w:rStyle w:val="Heading2Char"/>
-        </w:rPr>
-        <w:t>Gestioneaza</w:t>
-      </w:r>
-      <w:proofErr w:type="spellEnd"/>
-      <w:r>
-        <w:rPr>
-          <w:rStyle w:val="Heading2Char"/>
-        </w:rPr>
+        <w:pStyle w:val="Heading2"/>
+      </w:pPr>
+      <w:bookmarkStart w:id="32" w:name="_Toc407664409"/>
+      <w:bookmarkStart w:id="33" w:name="_Toc407663912"/>
+      <w:r>
+        <w:t xml:space="preserve">Adaugare contract </w:t>
+      </w:r>
+      <w:r>
+        <w:t>de concesiune</w:t>
+      </w:r>
+      <w:bookmarkEnd w:id="32"/>
+      <w:r>
         <w:t xml:space="preserve"> </w:t>
       </w:r>
-      <w:proofErr w:type="spellStart"/>
-      <w:r>
-        <w:rPr>
-          <w:rStyle w:val="Heading2Char"/>
-        </w:rPr>
-        <w:t>programari</w:t>
-      </w:r>
-      <w:proofErr w:type="spellEnd"/>
-      <w:r>
-        <w:rPr>
-          <w:rStyle w:val="Heading2Char"/>
-        </w:rPr>
-        <w:t xml:space="preserve"> </w:t>
-      </w:r>
-      <w:proofErr w:type="spellStart"/>
-      <w:r>
-        <w:rPr>
-          <w:rStyle w:val="Heading2Char"/>
-        </w:rPr>
-        <w:t>inhumare</w:t>
-      </w:r>
-      <w:bookmarkEnd w:id="28"/>
-      <w:bookmarkEnd w:id="29"/>
-      <w:proofErr w:type="spellEnd"/>
-    </w:p>
-    <w:p>
-      <w:pPr>
-        <w:pStyle w:val="Heading3"/>
-      </w:pPr>
-      <w:r>
-        <w:t xml:space="preserve"> </w:t>
-      </w:r>
-      <w:bookmarkStart w:id="30" w:name="_Toc407663911"/>
-      <w:bookmarkStart w:id="31" w:name="_Toc407664408"/>
-      <w:proofErr w:type="spellStart"/>
-      <w:r>
-        <w:t>Sterge</w:t>
-      </w:r>
-      <w:proofErr w:type="spellEnd"/>
-      <w:r>
-        <w:t xml:space="preserve"> </w:t>
-      </w:r>
-      <w:proofErr w:type="spellStart"/>
-      <w:r>
-        <w:t>programare</w:t>
-      </w:r>
-      <w:bookmarkEnd w:id="30"/>
-      <w:bookmarkEnd w:id="31"/>
-      <w:proofErr w:type="spellEnd"/>
-    </w:p>
-    <w:p>
-      <w:pPr>
-        <w:rPr>
-          <w:color w:val="4759C5"/>
-        </w:rPr>
-      </w:pPr>
-      <w:r>
-        <w:rPr>
-          <w:color w:val="4759C5"/>
-        </w:rPr>
+    </w:p>
+    <w:p>
+      <w:r>
         <w:pict>
-          <v:shape id="Picture 26" o:spid="_x0000_i1032" type="#_x0000_t75" style="width:494.25pt;height:182.25pt">
-            <v:imagedata r:id="rId16" o:title="DeleteFuneralHistory"/>
+          <v:shape id="Picture 34" o:spid="_x0000_i1033" type="#_x0000_t75" style="width:494.25pt;height:265.5pt">
+            <v:imagedata r:id="rId16" o:title="AddContract"/>
           </v:shape>
         </w:pict>
       </w:r>
-    </w:p>
-    <w:p>
-      <w:pPr>
-        <w:pStyle w:val="Heading2"/>
-      </w:pPr>
-      <w:bookmarkStart w:id="32" w:name="_Toc407663912"/>
-      <w:bookmarkStart w:id="33" w:name="_Toc407664409"/>
-      <w:proofErr w:type="spellStart"/>
-      <w:r>
-        <w:t>Adaugare</w:t>
-      </w:r>
-      <w:proofErr w:type="spellEnd"/>
-      <w:r>
-        <w:t xml:space="preserve"> contract </w:t>
-      </w:r>
-      <w:r>
-        <w:t xml:space="preserve">de </w:t>
-      </w:r>
-      <w:proofErr w:type="spellStart"/>
-      <w:r>
-        <w:t>concesiune</w:t>
-      </w:r>
       <w:bookmarkEnd w:id="33"/>
-      <w:proofErr w:type="spellEnd"/>
-      <w:r>
-        <w:t xml:space="preserve"> </w:t>
-      </w:r>
-    </w:p>
-    <w:p>
-      <w:r>
-        <w:pict>
-          <v:shape id="Picture 34" o:spid="_x0000_i1045" type="#_x0000_t75" style="width:494.25pt;height:265.5pt">
-            <v:imagedata r:id="rId17" o:title="AddContract"/>
-          </v:shape>
-        </w:pict>
-      </w:r>
-      <w:bookmarkEnd w:id="32"/>
     </w:p>
     <w:p>
       <w:pPr>
@@ -4046,22 +3175,12 @@
       <w:bookmarkStart w:id="34" w:name="_Toc404192549"/>
       <w:bookmarkStart w:id="35" w:name="_Toc407663914"/>
       <w:bookmarkStart w:id="36" w:name="_Toc407664410"/>
-      <w:proofErr w:type="spellStart"/>
-      <w:r>
-        <w:t>Diagrama</w:t>
-      </w:r>
-      <w:proofErr w:type="spellEnd"/>
-      <w:r>
-        <w:t xml:space="preserve"> de </w:t>
-      </w:r>
-      <w:proofErr w:type="spellStart"/>
-      <w:r>
-        <w:t>arhitectura</w:t>
+      <w:r>
+        <w:t>Diagrama de arhitectura</w:t>
       </w:r>
       <w:bookmarkEnd w:id="34"/>
       <w:bookmarkEnd w:id="35"/>
       <w:bookmarkEnd w:id="36"/>
-      <w:proofErr w:type="spellEnd"/>
     </w:p>
     <w:p>
       <w:pPr>
@@ -4076,8 +3195,8 @@
           <w:szCs w:val="28"/>
         </w:rPr>
         <w:pict>
-          <v:shape id="Picture 7" o:spid="_x0000_i1033" type="#_x0000_t75" style="width:479.25pt;height:532.5pt">
-            <v:imagedata r:id="rId18" o:title=""/>
+          <v:shape id="Picture 7" o:spid="_x0000_i1034" type="#_x0000_t75" style="width:479.25pt;height:532.5pt">
+            <v:imagedata r:id="rId17" o:title=""/>
           </v:shape>
         </w:pict>
       </w:r>
@@ -4116,21 +3235,8 @@
       <w:bookmarkStart w:id="37" w:name="_Toc404192550"/>
       <w:bookmarkStart w:id="38" w:name="_Toc407663915"/>
       <w:bookmarkStart w:id="39" w:name="_Toc407664411"/>
-      <w:proofErr w:type="spellStart"/>
-      <w:r>
-        <w:t>Modelul</w:t>
-      </w:r>
-      <w:proofErr w:type="spellEnd"/>
-      <w:r>
-        <w:t xml:space="preserve"> </w:t>
-      </w:r>
-      <w:proofErr w:type="spellStart"/>
-      <w:r>
-        <w:t>bazei</w:t>
-      </w:r>
-      <w:proofErr w:type="spellEnd"/>
-      <w:r>
-        <w:t xml:space="preserve"> de date</w:t>
+      <w:r>
+        <w:t>Modelul bazei de date</w:t>
       </w:r>
       <w:bookmarkEnd w:id="37"/>
       <w:bookmarkEnd w:id="38"/>
@@ -4149,8 +3255,8 @@
           <w:szCs w:val="28"/>
         </w:rPr>
         <w:pict>
-          <v:shape id="Picture 30" o:spid="_x0000_i1034" type="#_x0000_t75" style="width:500.25pt;height:367.5pt">
-            <v:imagedata r:id="rId19" o:title="cemeteryModel"/>
+          <v:shape id="_x0000_i1045" type="#_x0000_t75" style="width:541.5pt;height:415.5pt">
+            <v:imagedata r:id="rId18" o:title="cemeteryModel"/>
           </v:shape>
         </w:pict>
       </w:r>
@@ -4165,31 +3271,13 @@
       <w:bookmarkStart w:id="40" w:name="_Toc404192551"/>
       <w:bookmarkStart w:id="41" w:name="_Toc407663916"/>
       <w:bookmarkStart w:id="42" w:name="_Toc407664412"/>
-      <w:proofErr w:type="spellStart"/>
       <w:r>
         <w:lastRenderedPageBreak/>
-        <w:t>Prototip</w:t>
-      </w:r>
-      <w:proofErr w:type="spellEnd"/>
-      <w:r>
-        <w:t xml:space="preserve"> </w:t>
-      </w:r>
-      <w:proofErr w:type="spellStart"/>
-      <w:r>
-        <w:t>interfata</w:t>
-      </w:r>
-      <w:proofErr w:type="spellEnd"/>
-      <w:r>
-        <w:t xml:space="preserve"> cu </w:t>
-      </w:r>
-      <w:proofErr w:type="spellStart"/>
-      <w:r>
-        <w:t>utilizatorul</w:t>
+        <w:t>Prototip interfata cu utilizatorul</w:t>
       </w:r>
       <w:bookmarkEnd w:id="40"/>
       <w:bookmarkEnd w:id="41"/>
       <w:bookmarkEnd w:id="42"/>
-      <w:proofErr w:type="spellEnd"/>
     </w:p>
     <w:p>
       <w:pPr>
@@ -4197,74 +3285,60 @@
       </w:pPr>
       <w:bookmarkStart w:id="43" w:name="_Toc407663917"/>
       <w:bookmarkStart w:id="44" w:name="_Toc407664413"/>
-      <w:proofErr w:type="spellStart"/>
-      <w:r>
-        <w:t>Adauga</w:t>
-      </w:r>
-      <w:proofErr w:type="spellEnd"/>
-      <w:r>
-        <w:t xml:space="preserve"> </w:t>
-      </w:r>
-      <w:proofErr w:type="spellStart"/>
-      <w:r>
-        <w:t>programare</w:t>
-      </w:r>
-      <w:proofErr w:type="spellEnd"/>
-      <w:r>
-        <w:t xml:space="preserve"> </w:t>
-      </w:r>
-      <w:proofErr w:type="spellStart"/>
-      <w:r>
-        <w:t>inhumare</w:t>
+      <w:r>
+        <w:t>Adauga programare inhumare</w:t>
       </w:r>
       <w:bookmarkEnd w:id="43"/>
       <w:bookmarkEnd w:id="44"/>
-      <w:proofErr w:type="spellEnd"/>
     </w:p>
     <w:p>
       <w:r>
         <w:pict>
           <v:shape id="Picture 13" o:spid="_x0000_i1035" type="#_x0000_t75" style="width:468pt;height:233.25pt">
+            <v:imagedata r:id="rId19" o:title=""/>
+          </v:shape>
+        </w:pict>
+      </w:r>
+    </w:p>
+    <w:p/>
+    <w:p>
+      <w:pPr>
+        <w:pStyle w:val="Heading3"/>
+      </w:pPr>
+      <w:bookmarkStart w:id="45" w:name="_Toc407663918"/>
+      <w:bookmarkStart w:id="46" w:name="_Toc407664414"/>
+      <w:r>
+        <w:t>Lista programari inhumare</w:t>
+      </w:r>
+      <w:bookmarkEnd w:id="45"/>
+      <w:bookmarkEnd w:id="46"/>
+    </w:p>
+    <w:p>
+      <w:r>
+        <w:pict>
+          <v:shape id="Picture 22" o:spid="_x0000_i1036" type="#_x0000_t75" style="width:468.75pt;height:287.25pt">
             <v:imagedata r:id="rId20" o:title=""/>
           </v:shape>
         </w:pict>
       </w:r>
     </w:p>
-    <w:p/>
     <w:p>
       <w:pPr>
         <w:pStyle w:val="Heading3"/>
       </w:pPr>
-      <w:bookmarkStart w:id="45" w:name="_Toc407663918"/>
-      <w:bookmarkStart w:id="46" w:name="_Toc407664414"/>
-      <w:proofErr w:type="spellStart"/>
-      <w:r>
-        <w:t>Lista</w:t>
-      </w:r>
-      <w:proofErr w:type="spellEnd"/>
-      <w:r>
-        <w:t xml:space="preserve"> </w:t>
-      </w:r>
-      <w:proofErr w:type="spellStart"/>
-      <w:r>
-        <w:t>programari</w:t>
-      </w:r>
-      <w:proofErr w:type="spellEnd"/>
-      <w:r>
-        <w:t xml:space="preserve"> </w:t>
-      </w:r>
-      <w:proofErr w:type="spellStart"/>
-      <w:r>
-        <w:t>inhumare</w:t>
-      </w:r>
-      <w:bookmarkEnd w:id="45"/>
-      <w:bookmarkEnd w:id="46"/>
-      <w:proofErr w:type="spellEnd"/>
+      <w:bookmarkStart w:id="47" w:name="_Toc407663919"/>
+      <w:bookmarkStart w:id="48" w:name="_Toc407664415"/>
+      <w:r>
+        <w:lastRenderedPageBreak/>
+        <w:t>Adauga contract concesiune</w:t>
+      </w:r>
+      <w:bookmarkEnd w:id="47"/>
+      <w:bookmarkEnd w:id="48"/>
     </w:p>
     <w:p>
       <w:r>
         <w:pict>
-          <v:shape id="Picture 22" o:spid="_x0000_i1036" type="#_x0000_t75" style="width:468pt;height:287.25pt">
+          <v:shape id="Picture 23" o:spid="_x0000_i1037" type="#_x0000_t75" style="width:468pt;height:249.75pt">
             <v:imagedata r:id="rId21" o:title=""/>
           </v:shape>
         </w:pict>
@@ -4274,29 +3348,18 @@
       <w:pPr>
         <w:pStyle w:val="Heading3"/>
       </w:pPr>
-      <w:bookmarkStart w:id="47" w:name="_Toc407663919"/>
-      <w:bookmarkStart w:id="48" w:name="_Toc407664415"/>
-      <w:proofErr w:type="spellStart"/>
-      <w:r>
-        <w:lastRenderedPageBreak/>
-        <w:t>Adauga</w:t>
-      </w:r>
-      <w:proofErr w:type="spellEnd"/>
-      <w:r>
-        <w:t xml:space="preserve"> contract </w:t>
-      </w:r>
-      <w:proofErr w:type="spellStart"/>
-      <w:r>
-        <w:t>concesiune</w:t>
-      </w:r>
-      <w:bookmarkEnd w:id="47"/>
-      <w:bookmarkEnd w:id="48"/>
-      <w:proofErr w:type="spellEnd"/>
+      <w:bookmarkStart w:id="49" w:name="_Toc407663920"/>
+      <w:bookmarkStart w:id="50" w:name="_Toc407664416"/>
+      <w:r>
+        <w:t>Lista contracte</w:t>
+      </w:r>
+      <w:bookmarkEnd w:id="49"/>
+      <w:bookmarkEnd w:id="50"/>
     </w:p>
     <w:p>
       <w:r>
         <w:pict>
-          <v:shape id="Picture 23" o:spid="_x0000_i1037" type="#_x0000_t75" style="width:468pt;height:249.75pt">
+          <v:shape id="Picture 21" o:spid="_x0000_i1038" type="#_x0000_t75" style="width:468pt;height:306pt">
             <v:imagedata r:id="rId22" o:title=""/>
           </v:shape>
         </w:pict>
@@ -4306,28 +3369,19 @@
       <w:pPr>
         <w:pStyle w:val="Heading3"/>
       </w:pPr>
-      <w:bookmarkStart w:id="49" w:name="_Toc407663920"/>
-      <w:bookmarkStart w:id="50" w:name="_Toc407664416"/>
-      <w:proofErr w:type="spellStart"/>
-      <w:r>
-        <w:t>Lista</w:t>
-      </w:r>
-      <w:proofErr w:type="spellEnd"/>
-      <w:r>
-        <w:t xml:space="preserve"> </w:t>
-      </w:r>
-      <w:proofErr w:type="spellStart"/>
-      <w:r>
-        <w:t>contracte</w:t>
-      </w:r>
-      <w:bookmarkEnd w:id="49"/>
-      <w:bookmarkEnd w:id="50"/>
-      <w:proofErr w:type="spellEnd"/>
+      <w:bookmarkStart w:id="51" w:name="_Toc407663921"/>
+      <w:bookmarkStart w:id="52" w:name="_Toc407664417"/>
+      <w:r>
+        <w:lastRenderedPageBreak/>
+        <w:t>Adauga cimitir</w:t>
+      </w:r>
+      <w:bookmarkEnd w:id="51"/>
+      <w:bookmarkEnd w:id="52"/>
     </w:p>
     <w:p>
       <w:r>
         <w:pict>
-          <v:shape id="Picture 21" o:spid="_x0000_i1038" type="#_x0000_t75" style="width:468pt;height:306pt">
+          <v:shape id="Picture 14" o:spid="_x0000_i1039" type="#_x0000_t75" style="width:451.5pt;height:265.5pt">
             <v:imagedata r:id="rId23" o:title=""/>
           </v:shape>
         </w:pict>
@@ -4337,60 +3391,41 @@
       <w:pPr>
         <w:pStyle w:val="Heading3"/>
       </w:pPr>
-      <w:bookmarkStart w:id="51" w:name="_Toc407663921"/>
-      <w:bookmarkStart w:id="52" w:name="_Toc407664417"/>
-      <w:proofErr w:type="spellStart"/>
-      <w:r>
-        <w:lastRenderedPageBreak/>
-        <w:t>Adauga</w:t>
-      </w:r>
-      <w:proofErr w:type="spellEnd"/>
-      <w:r>
-        <w:t xml:space="preserve"> </w:t>
-      </w:r>
-      <w:proofErr w:type="spellStart"/>
-      <w:r>
-        <w:t>cimitir</w:t>
-      </w:r>
-      <w:bookmarkEnd w:id="51"/>
-      <w:bookmarkEnd w:id="52"/>
-      <w:proofErr w:type="spellEnd"/>
+      <w:bookmarkStart w:id="53" w:name="_Toc407663922"/>
+      <w:bookmarkStart w:id="54" w:name="_Toc407664418"/>
+      <w:r>
+        <w:t>Lista cimitire</w:t>
+      </w:r>
+      <w:bookmarkEnd w:id="53"/>
+      <w:bookmarkEnd w:id="54"/>
     </w:p>
     <w:p>
       <w:r>
         <w:pict>
-          <v:shape id="Picture 14" o:spid="_x0000_i1039" type="#_x0000_t75" style="width:452.25pt;height:265.5pt">
+          <v:shape id="_x0000_i1040" type="#_x0000_t75" style="width:466.5pt;height:296.25pt">
             <v:imagedata r:id="rId24" o:title=""/>
           </v:shape>
         </w:pict>
       </w:r>
     </w:p>
+    <w:p/>
     <w:p>
       <w:pPr>
         <w:pStyle w:val="Heading3"/>
       </w:pPr>
-      <w:bookmarkStart w:id="53" w:name="_Toc407663922"/>
-      <w:bookmarkStart w:id="54" w:name="_Toc407664418"/>
-      <w:proofErr w:type="spellStart"/>
-      <w:r>
-        <w:t>Lista</w:t>
-      </w:r>
-      <w:proofErr w:type="spellEnd"/>
-      <w:r>
-        <w:t xml:space="preserve"> </w:t>
-      </w:r>
-      <w:proofErr w:type="spellStart"/>
-      <w:r>
-        <w:t>cimitire</w:t>
-      </w:r>
-      <w:bookmarkEnd w:id="53"/>
-      <w:bookmarkEnd w:id="54"/>
-      <w:proofErr w:type="spellEnd"/>
+      <w:bookmarkStart w:id="55" w:name="_Toc407663923"/>
+      <w:bookmarkStart w:id="56" w:name="_Toc407664419"/>
+      <w:r>
+        <w:lastRenderedPageBreak/>
+        <w:t>Adauga parcela</w:t>
+      </w:r>
+      <w:bookmarkEnd w:id="55"/>
+      <w:bookmarkEnd w:id="56"/>
     </w:p>
     <w:p>
       <w:r>
         <w:pict>
-          <v:shape id="_x0000_i1040" type="#_x0000_t75" style="width:467.25pt;height:296.25pt">
+          <v:shape id="Picture 16" o:spid="_x0000_i1041" type="#_x0000_t75" style="width:451.5pt;height:266.25pt">
             <v:imagedata r:id="rId25" o:title=""/>
           </v:shape>
         </w:pict>
@@ -4401,133 +3436,70 @@
       <w:pPr>
         <w:pStyle w:val="Heading3"/>
       </w:pPr>
-      <w:bookmarkStart w:id="55" w:name="_Toc407663923"/>
-      <w:bookmarkStart w:id="56" w:name="_Toc407664419"/>
-      <w:proofErr w:type="spellStart"/>
-      <w:r>
-        <w:lastRenderedPageBreak/>
-        <w:t>Adauga</w:t>
-      </w:r>
-      <w:proofErr w:type="spellEnd"/>
-      <w:r>
-        <w:t xml:space="preserve"> </w:t>
-      </w:r>
-      <w:proofErr w:type="spellStart"/>
-      <w:r>
-        <w:t>parcela</w:t>
-      </w:r>
-      <w:bookmarkEnd w:id="55"/>
-      <w:bookmarkEnd w:id="56"/>
-      <w:proofErr w:type="spellEnd"/>
+      <w:bookmarkStart w:id="57" w:name="_Toc407663924"/>
+      <w:bookmarkStart w:id="58" w:name="_Toc407664420"/>
+      <w:r>
+        <w:t>Lista parcele</w:t>
+      </w:r>
+      <w:bookmarkEnd w:id="57"/>
+      <w:bookmarkEnd w:id="58"/>
     </w:p>
     <w:p>
       <w:r>
         <w:pict>
-          <v:shape id="Picture 16" o:spid="_x0000_i1041" type="#_x0000_t75" style="width:452.25pt;height:266.25pt">
+          <v:shape id="Picture 20" o:spid="_x0000_i1042" type="#_x0000_t75" style="width:468pt;height:272.25pt">
             <v:imagedata r:id="rId26" o:title=""/>
           </v:shape>
         </w:pict>
       </w:r>
     </w:p>
-    <w:p/>
     <w:p>
       <w:pPr>
         <w:pStyle w:val="Heading3"/>
       </w:pPr>
-      <w:bookmarkStart w:id="57" w:name="_Toc407663924"/>
-      <w:bookmarkStart w:id="58" w:name="_Toc407664420"/>
-      <w:proofErr w:type="spellStart"/>
-      <w:r>
-        <w:t>Lista</w:t>
-      </w:r>
-      <w:proofErr w:type="spellEnd"/>
-      <w:r>
-        <w:t xml:space="preserve"> </w:t>
-      </w:r>
-      <w:proofErr w:type="spellStart"/>
-      <w:r>
-        <w:t>parcele</w:t>
-      </w:r>
-      <w:bookmarkEnd w:id="57"/>
-      <w:bookmarkEnd w:id="58"/>
-      <w:proofErr w:type="spellEnd"/>
+      <w:bookmarkStart w:id="59" w:name="_Toc407663925"/>
+      <w:bookmarkStart w:id="60" w:name="_Toc407664421"/>
+      <w:r>
+        <w:lastRenderedPageBreak/>
+        <w:t>Adauga mormant</w:t>
+      </w:r>
+      <w:bookmarkEnd w:id="59"/>
+      <w:bookmarkEnd w:id="60"/>
     </w:p>
     <w:p>
       <w:r>
         <w:pict>
-          <v:shape id="Picture 20" o:spid="_x0000_i1042" type="#_x0000_t75" style="width:468pt;height:272.25pt">
+          <v:shape id="Picture 24" o:spid="_x0000_i1043" type="#_x0000_t75" style="width:468pt;height:274.5pt">
             <v:imagedata r:id="rId27" o:title=""/>
           </v:shape>
         </w:pict>
       </w:r>
     </w:p>
+    <w:p/>
     <w:p>
       <w:pPr>
         <w:pStyle w:val="Heading3"/>
       </w:pPr>
-      <w:bookmarkStart w:id="59" w:name="_Toc407663925"/>
-      <w:bookmarkStart w:id="60" w:name="_Toc407664421"/>
-      <w:proofErr w:type="spellStart"/>
-      <w:r>
-        <w:lastRenderedPageBreak/>
-        <w:t>Adauga</w:t>
-      </w:r>
-      <w:proofErr w:type="spellEnd"/>
-      <w:r>
-        <w:t xml:space="preserve"> </w:t>
-      </w:r>
-      <w:proofErr w:type="spellStart"/>
-      <w:r>
-        <w:t>mormant</w:t>
-      </w:r>
-      <w:bookmarkEnd w:id="59"/>
-      <w:bookmarkEnd w:id="60"/>
-      <w:proofErr w:type="spellEnd"/>
+      <w:bookmarkStart w:id="61" w:name="_Toc407663926"/>
+      <w:bookmarkStart w:id="62" w:name="_Toc407664422"/>
+      <w:r>
+        <w:t>Lista morminte</w:t>
+      </w:r>
+      <w:bookmarkEnd w:id="61"/>
+      <w:bookmarkEnd w:id="62"/>
     </w:p>
     <w:p>
       <w:r>
         <w:pict>
-          <v:shape id="Picture 24" o:spid="_x0000_i1043" type="#_x0000_t75" style="width:468pt;height:274.5pt">
+          <v:shape id="Picture 25" o:spid="_x0000_i1044" type="#_x0000_t75" style="width:468pt;height:292.5pt">
             <v:imagedata r:id="rId28" o:title=""/>
           </v:shape>
         </w:pict>
       </w:r>
     </w:p>
-    <w:p/>
-    <w:p>
-      <w:pPr>
-        <w:pStyle w:val="Heading3"/>
-      </w:pPr>
-      <w:bookmarkStart w:id="61" w:name="_Toc407663926"/>
-      <w:bookmarkStart w:id="62" w:name="_Toc407664422"/>
-      <w:proofErr w:type="spellStart"/>
-      <w:r>
-        <w:t>Lista</w:t>
-      </w:r>
-      <w:proofErr w:type="spellEnd"/>
-      <w:r>
-        <w:t xml:space="preserve"> </w:t>
-      </w:r>
-      <w:proofErr w:type="spellStart"/>
-      <w:r>
-        <w:t>morminte</w:t>
-      </w:r>
-      <w:bookmarkEnd w:id="61"/>
-      <w:bookmarkEnd w:id="62"/>
-      <w:proofErr w:type="spellEnd"/>
-    </w:p>
-    <w:p>
-      <w:r>
-        <w:pict>
-          <v:shape id="Picture 25" o:spid="_x0000_i1025" type="#_x0000_t75" style="width:468pt;height:292.5pt">
-            <v:imagedata r:id="rId29" o:title=""/>
-          </v:shape>
-        </w:pict>
-      </w:r>
-    </w:p>
     <w:sectPr>
-      <w:headerReference w:type="default" r:id="rId30"/>
-      <w:footerReference w:type="default" r:id="rId31"/>
+      <w:headerReference w:type="default" r:id="rId29"/>
+      <w:footerReference w:type="default" r:id="rId30"/>
       <w:pgSz w:w="12240" w:h="15840"/>
       <w:pgMar w:top="1440" w:right="1440" w:bottom="1440" w:left="1440" w:header="720" w:footer="720" w:gutter="0"/>
       <w:cols w:space="720"/>
@@ -4539,7 +3511,7 @@
 </file>
 
 <file path=word/endnotes.xml><?xml version="1.0" encoding="utf-8"?>
-<w:endnotes xmlns:wpc="http://schemas.microsoft.com/office/word/2010/wordprocessingCanvas" xmlns:mc="http://schemas.openxmlformats.org/markup-compatibility/2006" xmlns:o="urn:schemas-microsoft-com:office:office" xmlns:r="http://schemas.openxmlformats.org/officeDocument/2006/relationships" xmlns:m="http://schemas.openxmlformats.org/officeDocument/2006/math" xmlns:v="urn:schemas-microsoft-com:vml" xmlns:wp14="http://schemas.microsoft.com/office/word/2010/wordprocessingDrawing" xmlns:wp="http://schemas.openxmlformats.org/drawingml/2006/wordprocessingDrawing" xmlns:w10="urn:schemas-microsoft-com:office:word" xmlns:w="http://schemas.openxmlformats.org/wordprocessingml/2006/main" xmlns:w14="http://schemas.microsoft.com/office/word/2010/wordml" xmlns:wpg="http://schemas.microsoft.com/office/word/2010/wordprocessingGroup" xmlns:wpi="http://schemas.microsoft.com/office/word/2010/wordprocessingInk" xmlns:wne="http://schemas.microsoft.com/office/word/2006/wordml" xmlns:wps="http://schemas.microsoft.com/office/word/2010/wordprocessingShape" mc:Ignorable="w14 wp14">
+<w:endnotes xmlns:ve="http://schemas.openxmlformats.org/markup-compatibility/2006" xmlns:o="urn:schemas-microsoft-com:office:office" xmlns:r="http://schemas.openxmlformats.org/officeDocument/2006/relationships" xmlns:m="http://schemas.openxmlformats.org/officeDocument/2006/math" xmlns:v="urn:schemas-microsoft-com:vml" xmlns:wp="http://schemas.openxmlformats.org/drawingml/2006/wordprocessingDrawing" xmlns:w10="urn:schemas-microsoft-com:office:word" xmlns:w="http://schemas.openxmlformats.org/wordprocessingml/2006/main" xmlns:wne="http://schemas.microsoft.com/office/word/2006/wordml">
   <w:endnote w:type="separator" w:id="-1">
     <w:p>
       <w:pPr>
@@ -4564,7 +3536,7 @@
 </file>
 
 <file path=word/footer1.xml><?xml version="1.0" encoding="utf-8"?>
-<w:ftr xmlns:wpc="http://schemas.microsoft.com/office/word/2010/wordprocessingCanvas" xmlns:mc="http://schemas.openxmlformats.org/markup-compatibility/2006" xmlns:o="urn:schemas-microsoft-com:office:office" xmlns:r="http://schemas.openxmlformats.org/officeDocument/2006/relationships" xmlns:m="http://schemas.openxmlformats.org/officeDocument/2006/math" xmlns:v="urn:schemas-microsoft-com:vml" xmlns:wp14="http://schemas.microsoft.com/office/word/2010/wordprocessingDrawing" xmlns:wp="http://schemas.openxmlformats.org/drawingml/2006/wordprocessingDrawing" xmlns:w10="urn:schemas-microsoft-com:office:word" xmlns:w="http://schemas.openxmlformats.org/wordprocessingml/2006/main" xmlns:w14="http://schemas.microsoft.com/office/word/2010/wordml" xmlns:wpg="http://schemas.microsoft.com/office/word/2010/wordprocessingGroup" xmlns:wpi="http://schemas.microsoft.com/office/word/2010/wordprocessingInk" xmlns:wne="http://schemas.microsoft.com/office/word/2006/wordml" xmlns:wps="http://schemas.microsoft.com/office/word/2010/wordprocessingShape" mc:Ignorable="w14 wp14">
+<w:ftr xmlns:ve="http://schemas.openxmlformats.org/markup-compatibility/2006" xmlns:o="urn:schemas-microsoft-com:office:office" xmlns:r="http://schemas.openxmlformats.org/officeDocument/2006/relationships" xmlns:m="http://schemas.openxmlformats.org/officeDocument/2006/math" xmlns:v="urn:schemas-microsoft-com:vml" xmlns:wp="http://schemas.openxmlformats.org/drawingml/2006/wordprocessingDrawing" xmlns:w10="urn:schemas-microsoft-com:office:word" xmlns:w="http://schemas.openxmlformats.org/wordprocessingml/2006/main" xmlns:wne="http://schemas.microsoft.com/office/word/2006/wordml">
   <w:tbl>
     <w:tblPr>
       <w:tblW w:w="9576" w:type="dxa"/>
@@ -4572,19 +3544,13 @@
         <w:top w:val="single" w:sz="4" w:space="0" w:color="8064A2"/>
       </w:tblBorders>
       <w:tblLayout w:type="fixed"/>
-      <w:tblLook w:val="0000" w:firstRow="0" w:lastRow="0" w:firstColumn="0" w:lastColumn="0" w:noHBand="0" w:noVBand="0"/>
+      <w:tblLook w:val="0000"/>
     </w:tblPr>
     <w:tblGrid>
       <w:gridCol w:w="6703"/>
       <w:gridCol w:w="2873"/>
     </w:tblGrid>
     <w:tr>
-      <w:tblPrEx>
-        <w:tblCellMar>
-          <w:top w:w="0" w:type="dxa"/>
-          <w:bottom w:w="0" w:type="dxa"/>
-        </w:tblCellMar>
-      </w:tblPrEx>
       <w:trPr>
         <w:trHeight w:val="360"/>
       </w:trPr>
@@ -4627,7 +3593,7 @@
               <w:noProof/>
               <w:color w:val="FFFFFF"/>
             </w:rPr>
-            <w:t>2</w:t>
+            <w:t>11</w:t>
           </w:r>
           <w:r>
             <w:rPr>
@@ -4648,7 +3614,7 @@
 </file>
 
 <file path=word/footnotes.xml><?xml version="1.0" encoding="utf-8"?>
-<w:footnotes xmlns:wpc="http://schemas.microsoft.com/office/word/2010/wordprocessingCanvas" xmlns:mc="http://schemas.openxmlformats.org/markup-compatibility/2006" xmlns:o="urn:schemas-microsoft-com:office:office" xmlns:r="http://schemas.openxmlformats.org/officeDocument/2006/relationships" xmlns:m="http://schemas.openxmlformats.org/officeDocument/2006/math" xmlns:v="urn:schemas-microsoft-com:vml" xmlns:wp14="http://schemas.microsoft.com/office/word/2010/wordprocessingDrawing" xmlns:wp="http://schemas.openxmlformats.org/drawingml/2006/wordprocessingDrawing" xmlns:w10="urn:schemas-microsoft-com:office:word" xmlns:w="http://schemas.openxmlformats.org/wordprocessingml/2006/main" xmlns:w14="http://schemas.microsoft.com/office/word/2010/wordml" xmlns:wpg="http://schemas.microsoft.com/office/word/2010/wordprocessingGroup" xmlns:wpi="http://schemas.microsoft.com/office/word/2010/wordprocessingInk" xmlns:wne="http://schemas.microsoft.com/office/word/2006/wordml" xmlns:wps="http://schemas.microsoft.com/office/word/2010/wordprocessingShape" mc:Ignorable="w14 wp14">
+<w:footnotes xmlns:ve="http://schemas.openxmlformats.org/markup-compatibility/2006" xmlns:o="urn:schemas-microsoft-com:office:office" xmlns:r="http://schemas.openxmlformats.org/officeDocument/2006/relationships" xmlns:m="http://schemas.openxmlformats.org/officeDocument/2006/math" xmlns:v="urn:schemas-microsoft-com:vml" xmlns:wp="http://schemas.openxmlformats.org/drawingml/2006/wordprocessingDrawing" xmlns:w10="urn:schemas-microsoft-com:office:word" xmlns:w="http://schemas.openxmlformats.org/wordprocessingml/2006/main" xmlns:wne="http://schemas.microsoft.com/office/word/2006/wordml">
   <w:footnote w:type="separator" w:id="-1">
     <w:p>
       <w:pPr>
@@ -4673,25 +3639,19 @@
 </file>
 
 <file path=word/header1.xml><?xml version="1.0" encoding="utf-8"?>
-<w:hdr xmlns:wpc="http://schemas.microsoft.com/office/word/2010/wordprocessingCanvas" xmlns:mc="http://schemas.openxmlformats.org/markup-compatibility/2006" xmlns:o="urn:schemas-microsoft-com:office:office" xmlns:r="http://schemas.openxmlformats.org/officeDocument/2006/relationships" xmlns:m="http://schemas.openxmlformats.org/officeDocument/2006/math" xmlns:v="urn:schemas-microsoft-com:vml" xmlns:wp14="http://schemas.microsoft.com/office/word/2010/wordprocessingDrawing" xmlns:wp="http://schemas.openxmlformats.org/drawingml/2006/wordprocessingDrawing" xmlns:w10="urn:schemas-microsoft-com:office:word" xmlns:w="http://schemas.openxmlformats.org/wordprocessingml/2006/main" xmlns:w14="http://schemas.microsoft.com/office/word/2010/wordml" xmlns:wpg="http://schemas.microsoft.com/office/word/2010/wordprocessingGroup" xmlns:wpi="http://schemas.microsoft.com/office/word/2010/wordprocessingInk" xmlns:wne="http://schemas.microsoft.com/office/word/2006/wordml" xmlns:wps="http://schemas.microsoft.com/office/word/2010/wordprocessingShape" mc:Ignorable="w14 wp14">
+<w:hdr xmlns:ve="http://schemas.openxmlformats.org/markup-compatibility/2006" xmlns:o="urn:schemas-microsoft-com:office:office" xmlns:r="http://schemas.openxmlformats.org/officeDocument/2006/relationships" xmlns:m="http://schemas.openxmlformats.org/officeDocument/2006/math" xmlns:v="urn:schemas-microsoft-com:vml" xmlns:wp="http://schemas.openxmlformats.org/drawingml/2006/wordprocessingDrawing" xmlns:w10="urn:schemas-microsoft-com:office:word" xmlns:w="http://schemas.openxmlformats.org/wordprocessingml/2006/main" xmlns:wne="http://schemas.microsoft.com/office/word/2006/wordml">
   <w:tbl>
     <w:tblPr>
       <w:tblW w:w="9559" w:type="dxa"/>
       <w:tblInd w:w="18" w:type="dxa"/>
       <w:tblLayout w:type="fixed"/>
-      <w:tblLook w:val="0000" w:firstRow="0" w:lastRow="0" w:firstColumn="0" w:lastColumn="0" w:noHBand="0" w:noVBand="0"/>
+      <w:tblLook w:val="0000"/>
     </w:tblPr>
     <w:tblGrid>
       <w:gridCol w:w="7297"/>
       <w:gridCol w:w="2262"/>
     </w:tblGrid>
     <w:tr>
-      <w:tblPrEx>
-        <w:tblCellMar>
-          <w:top w:w="0" w:type="dxa"/>
-          <w:bottom w:w="0" w:type="dxa"/>
-        </w:tblCellMar>
-      </w:tblPrEx>
       <w:trPr>
         <w:trHeight w:val="443"/>
       </w:trPr>
@@ -4715,14 +3675,7 @@
               <w:caps/>
               <w:color w:val="FFFFFF"/>
             </w:rPr>
-            <w:t xml:space="preserve">Proiect Colectiv- Gestiunea </w:t>
-          </w:r>
-          <w:r>
-            <w:rPr>
-              <w:caps/>
-              <w:color w:val="FFFFFF"/>
-            </w:rPr>
-            <w:t>Cimitirelor</w:t>
+            <w:t>Proiect Colectiv- Gestiunea Cimitirelor</w:t>
           </w:r>
         </w:p>
       </w:tc>
@@ -4760,7 +3713,7 @@
 </file>
 
 <file path=word/styles.xml><?xml version="1.0" encoding="utf-8"?>
-<w:styles xmlns:mc="http://schemas.openxmlformats.org/markup-compatibility/2006" xmlns:r="http://schemas.openxmlformats.org/officeDocument/2006/relationships" xmlns:w="http://schemas.openxmlformats.org/wordprocessingml/2006/main" xmlns:w14="http://schemas.microsoft.com/office/word/2010/wordml" mc:Ignorable="w14">
+<w:styles xmlns:r="http://schemas.openxmlformats.org/officeDocument/2006/relationships" xmlns:w="http://schemas.openxmlformats.org/wordprocessingml/2006/main">
   <w:docDefaults>
     <w:rPrDefault>
       <w:rPr>
@@ -4966,6 +3919,7 @@
   <w:style w:type="paragraph" w:default="1" w:styleId="Normal">
     <w:name w:val="Normal"/>
     <w:qFormat/>
+    <w:rsid w:val="00225353"/>
     <w:pPr>
       <w:spacing w:after="200" w:line="276" w:lineRule="auto"/>
     </w:pPr>
@@ -4982,6 +3936,7 @@
     <w:link w:val="Heading1Char"/>
     <w:uiPriority w:val="9"/>
     <w:qFormat/>
+    <w:rsid w:val="00225353"/>
     <w:pPr>
       <w:keepNext/>
       <w:keepLines/>
@@ -4989,12 +3944,13 @@
       <w:outlineLvl w:val="0"/>
     </w:pPr>
     <w:rPr>
-      <w:rFonts w:ascii="Cambria" w:hAnsi="Cambria"/>
+      <w:rFonts w:ascii="Cambria" w:eastAsia="SimSun" w:hAnsi="Cambria"/>
       <w:b/>
       <w:bCs/>
       <w:color w:val="365F90"/>
       <w:sz w:val="36"/>
       <w:szCs w:val="28"/>
+      <w:lang/>
     </w:rPr>
   </w:style>
   <w:style w:type="paragraph" w:styleId="Heading2">
@@ -5005,6 +3961,7 @@
     <w:uiPriority w:val="9"/>
     <w:unhideWhenUsed/>
     <w:qFormat/>
+    <w:rsid w:val="00225353"/>
     <w:pPr>
       <w:keepNext/>
       <w:keepLines/>
@@ -5012,12 +3969,13 @@
       <w:outlineLvl w:val="1"/>
     </w:pPr>
     <w:rPr>
-      <w:rFonts w:ascii="Cambria" w:hAnsi="Cambria"/>
+      <w:rFonts w:ascii="Cambria" w:eastAsia="SimSun" w:hAnsi="Cambria"/>
       <w:b/>
       <w:bCs/>
       <w:color w:val="4F81BD"/>
       <w:sz w:val="32"/>
       <w:szCs w:val="26"/>
+      <w:lang/>
     </w:rPr>
   </w:style>
   <w:style w:type="paragraph" w:styleId="Heading3">
@@ -5028,6 +3986,7 @@
     <w:uiPriority w:val="9"/>
     <w:unhideWhenUsed/>
     <w:qFormat/>
+    <w:rsid w:val="00225353"/>
     <w:pPr>
       <w:keepNext/>
       <w:keepLines/>
@@ -5035,11 +3994,13 @@
       <w:outlineLvl w:val="2"/>
     </w:pPr>
     <w:rPr>
-      <w:rFonts w:ascii="Cambria" w:hAnsi="Cambria"/>
+      <w:rFonts w:ascii="Cambria" w:eastAsia="SimSun" w:hAnsi="Cambria"/>
       <w:b/>
       <w:bCs/>
       <w:color w:val="4F81BD"/>
       <w:sz w:val="28"/>
+      <w:szCs w:val="20"/>
+      <w:lang/>
     </w:rPr>
   </w:style>
   <w:style w:type="character" w:default="1" w:styleId="DefaultParagraphFont">
@@ -5053,6 +4014,7 @@
     <w:uiPriority w:val="99"/>
     <w:semiHidden/>
     <w:unhideWhenUsed/>
+    <w:qFormat/>
     <w:tblPr>
       <w:tblInd w:w="0" w:type="dxa"/>
       <w:tblCellMar>
@@ -5076,13 +4038,15 @@
     <w:uiPriority w:val="99"/>
     <w:semiHidden/>
     <w:unhideWhenUsed/>
+    <w:rsid w:val="00225353"/>
     <w:pPr>
       <w:spacing w:after="0" w:line="240" w:lineRule="auto"/>
     </w:pPr>
     <w:rPr>
-      <w:rFonts w:ascii="Tahoma" w:hAnsi="Tahoma" w:cs="Tahoma"/>
+      <w:rFonts w:ascii="Tahoma" w:eastAsia="SimSun" w:hAnsi="Tahoma"/>
       <w:sz w:val="16"/>
       <w:szCs w:val="16"/>
+      <w:lang/>
     </w:rPr>
   </w:style>
   <w:style w:type="paragraph" w:styleId="Footer">
@@ -5091,6 +4055,7 @@
     <w:link w:val="FooterChar"/>
     <w:uiPriority w:val="99"/>
     <w:unhideWhenUsed/>
+    <w:rsid w:val="00225353"/>
     <w:pPr>
       <w:tabs>
         <w:tab w:val="center" w:pos="4680"/>
@@ -5105,6 +4070,7 @@
     <w:link w:val="HeaderChar"/>
     <w:uiPriority w:val="99"/>
     <w:unhideWhenUsed/>
+    <w:rsid w:val="00225353"/>
     <w:pPr>
       <w:tabs>
         <w:tab w:val="center" w:pos="4680"/>
@@ -5120,6 +4086,7 @@
     <w:uiPriority w:val="39"/>
     <w:unhideWhenUsed/>
     <w:qFormat/>
+    <w:rsid w:val="00225353"/>
     <w:pPr>
       <w:spacing w:after="100"/>
     </w:pPr>
@@ -5131,6 +4098,7 @@
     <w:uiPriority w:val="39"/>
     <w:unhideWhenUsed/>
     <w:qFormat/>
+    <w:rsid w:val="00225353"/>
     <w:pPr>
       <w:spacing w:after="100"/>
       <w:ind w:left="220"/>
@@ -5144,6 +4112,7 @@
     <w:uiPriority w:val="39"/>
     <w:unhideWhenUsed/>
     <w:qFormat/>
+    <w:rsid w:val="00225353"/>
     <w:pPr>
       <w:spacing w:after="100"/>
       <w:ind w:left="440"/>
@@ -5153,6 +4122,7 @@
     <w:name w:val="Hyperlink"/>
     <w:uiPriority w:val="99"/>
     <w:unhideWhenUsed/>
+    <w:rsid w:val="00225353"/>
     <w:rPr>
       <w:color w:val="0000FF"/>
       <w:u w:val="single"/>
@@ -5163,6 +4133,7 @@
     <w:link w:val="NoSpacingChar"/>
     <w:uiPriority w:val="1"/>
     <w:qFormat/>
+    <w:rsid w:val="00225353"/>
     <w:rPr>
       <w:rFonts w:ascii="Calibri" w:eastAsia="Calibri" w:hAnsi="Calibri"/>
       <w:sz w:val="22"/>
@@ -5177,6 +4148,7 @@
     <w:semiHidden/>
     <w:unhideWhenUsed/>
     <w:qFormat/>
+    <w:rsid w:val="00225353"/>
     <w:pPr>
       <w:outlineLvl w:val="9"/>
     </w:pPr>
@@ -5185,8 +4157,9 @@
     <w:name w:val="No Spacing Char"/>
     <w:link w:val="NoSpacing1"/>
     <w:uiPriority w:val="1"/>
+    <w:rsid w:val="00225353"/>
     <w:rPr>
-      <w:rFonts w:ascii="Calibri" w:eastAsia="Calibri" w:hAnsi="Calibri" w:cs="Times New Roman"/>
+      <w:rFonts w:ascii="Calibri" w:eastAsia="Calibri" w:hAnsi="Calibri"/>
       <w:sz w:val="22"/>
       <w:szCs w:val="22"/>
       <w:lang w:val="en-US" w:eastAsia="en-US" w:bidi="ar-SA"/>
@@ -5197,6 +4170,7 @@
     <w:link w:val="BalloonText"/>
     <w:uiPriority w:val="99"/>
     <w:semiHidden/>
+    <w:rsid w:val="00225353"/>
     <w:rPr>
       <w:rFonts w:ascii="Tahoma" w:hAnsi="Tahoma" w:cs="Tahoma"/>
       <w:sz w:val="16"/>
@@ -5208,17 +4182,20 @@
     <w:basedOn w:val="DefaultParagraphFont"/>
     <w:link w:val="Header"/>
     <w:uiPriority w:val="99"/>
+    <w:rsid w:val="00225353"/>
   </w:style>
   <w:style w:type="character" w:customStyle="1" w:styleId="FooterChar">
     <w:name w:val="Footer Char"/>
     <w:basedOn w:val="DefaultParagraphFont"/>
     <w:link w:val="Footer"/>
     <w:uiPriority w:val="99"/>
+    <w:rsid w:val="00225353"/>
   </w:style>
   <w:style w:type="character" w:customStyle="1" w:styleId="Heading1Char">
     <w:name w:val="Heading 1 Char"/>
     <w:link w:val="Heading1"/>
     <w:uiPriority w:val="9"/>
+    <w:rsid w:val="00225353"/>
     <w:rPr>
       <w:rFonts w:ascii="Cambria" w:hAnsi="Cambria"/>
       <w:b/>
@@ -5232,6 +4209,7 @@
     <w:name w:val="Heading 2 Char"/>
     <w:link w:val="Heading2"/>
     <w:uiPriority w:val="9"/>
+    <w:rsid w:val="00225353"/>
     <w:rPr>
       <w:rFonts w:ascii="Cambria" w:hAnsi="Cambria"/>
       <w:b/>
@@ -5245,6 +4223,7 @@
     <w:name w:val="Heading 3 Char"/>
     <w:link w:val="Heading3"/>
     <w:uiPriority w:val="9"/>
+    <w:rsid w:val="00225353"/>
     <w:rPr>
       <w:rFonts w:ascii="Cambria" w:hAnsi="Cambria"/>
       <w:b/>
@@ -5257,6 +4236,7 @@
     <w:name w:val="TOC 3 Char"/>
     <w:link w:val="TOC3"/>
     <w:uiPriority w:val="39"/>
+    <w:rsid w:val="00225353"/>
   </w:style>
   <w:style w:type="paragraph" w:styleId="TOCHeading">
     <w:name w:val="TOC Heading"/>
@@ -5776,7 +4756,7 @@
 </file>
 
 <file path=customXml/itemProps2.xml><?xml version="1.0" encoding="utf-8"?>
-<ds:datastoreItem xmlns:ds="http://schemas.openxmlformats.org/officeDocument/2006/customXml" ds:itemID="{8856DBE7-FBEE-4012-9A1C-F150D6ECFE65}">
+<ds:datastoreItem xmlns:ds="http://schemas.openxmlformats.org/officeDocument/2006/customXml" ds:itemID="{7C5E3033-2FE8-46B1-8A5A-09A743368CF0}">
   <ds:schemaRefs>
     <ds:schemaRef ds:uri="http://schemas.openxmlformats.org/officeDocument/2006/bibliography"/>
   </ds:schemaRefs>
